--- a/Capestone Interim Report.docx
+++ b/Capestone Interim Report.docx
@@ -150,6 +150,12 @@
     </w:p>
     <w:p>
       <w:pPr>
+        <w:pStyle w:val="Heading1"/>
+        <w:suppressLineNumbers w:val="0"/>
+        <w:bidi w:val="0"/>
+        <w:spacing w:before="160" w:beforeAutospacing="off" w:after="80" w:afterAutospacing="off" w:line="278" w:lineRule="auto"/>
+        <w:ind w:left="0" w:right="0"/>
+        <w:jc w:val="left"/>
         <w:rPr>
           <w:rFonts w:ascii="Aptos" w:hAnsi="Aptos" w:eastAsia="Aptos" w:cs="Aptos"/>
           <w:b w:val="1"/>
@@ -1662,7 +1668,27 @@
           <w:szCs w:val="24"/>
           <w:lang w:val="en-IN"/>
         </w:rPr>
-        <w:t>: The specific city or locality of the plant, anonymized for privacy.</w:t>
+        <w:t xml:space="preserve">: </w:t>
+      </w:r>
+      <w:r>
+        <w:rPr>
+          <w:rFonts w:ascii="Aptos" w:hAnsi="Aptos" w:eastAsia="Aptos" w:cs="Aptos"/>
+          <w:noProof w:val="0"/>
+          <w:sz w:val="24"/>
+          <w:szCs w:val="24"/>
+          <w:lang w:val="en-IN"/>
+        </w:rPr>
+        <w:t>The specific city or locality of the plant</w:t>
+      </w:r>
+      <w:r>
+        <w:rPr>
+          <w:rFonts w:ascii="Aptos" w:hAnsi="Aptos" w:eastAsia="Aptos" w:cs="Aptos"/>
+          <w:noProof w:val="0"/>
+          <w:sz w:val="24"/>
+          <w:szCs w:val="24"/>
+          <w:lang w:val="en-IN"/>
+        </w:rPr>
+        <w:t xml:space="preserve"> anonymized for privacy.</w:t>
       </w:r>
     </w:p>
     <w:p>
@@ -3151,28 +3177,14 @@
           <w:noProof w:val="0"/>
           <w:lang w:val="en-IN"/>
         </w:rPr>
-        <w:t xml:space="preserve">, often equivalent to several sentences. The variability in text </w:t>
-      </w:r>
-      <w:r>
-        <w:rPr>
-          <w:noProof w:val="0"/>
-          <w:lang w:val="en-IN"/>
-        </w:rPr>
-        <w:t xml:space="preserve">length </w:t>
-      </w:r>
-      <w:r>
-        <w:rPr>
-          <w:noProof w:val="0"/>
-          <w:lang w:val="en-IN"/>
-        </w:rPr>
-        <w:t>in</w:t>
-      </w:r>
-      <w:r>
-        <w:rPr>
-          <w:noProof w:val="0"/>
-          <w:lang w:val="en-IN"/>
-        </w:rPr>
-        <w:t>dicates</w:t>
+        <w:t xml:space="preserve">, often equivalent to several sentences. The variability in text length </w:t>
+      </w:r>
+      <w:r>
+        <w:rPr>
+          <w:noProof w:val="0"/>
+          <w:lang w:val="en-IN"/>
+        </w:rPr>
+        <w:t>indicates</w:t>
       </w:r>
       <w:r>
         <w:rPr>
@@ -3181,16 +3193,6 @@
         </w:rPr>
         <w:t xml:space="preserve"> the need for careful preprocessing to normalize input representation.</w:t>
       </w:r>
-    </w:p>
-    <w:p>
-      <w:pPr>
-        <w:bidi w:val="0"/>
-        <w:spacing w:before="240" w:beforeAutospacing="off" w:after="240" w:afterAutospacing="off"/>
-        <w:rPr>
-          <w:noProof w:val="0"/>
-          <w:lang w:val="en-IN"/>
-        </w:rPr>
-      </w:pPr>
     </w:p>
     <w:p>
       <w:pPr>
@@ -3985,6 +3987,51 @@
     </w:p>
     <w:p>
       <w:pPr>
+        <w:pStyle w:val="Normal"/>
+        <w:bidi w:val="0"/>
+        <w:spacing w:before="240" w:beforeAutospacing="off" w:after="240" w:afterAutospacing="off"/>
+        <w:jc w:val="left"/>
+        <w:rPr>
+          <w:rFonts w:ascii="Aptos" w:hAnsi="Aptos" w:eastAsia="Aptos" w:cs="Aptos"/>
+          <w:noProof w:val="0"/>
+          <w:sz w:val="24"/>
+          <w:szCs w:val="24"/>
+          <w:lang w:val="en-IN"/>
+        </w:rPr>
+      </w:pPr>
+    </w:p>
+    <w:p>
+      <w:pPr>
+        <w:pStyle w:val="Normal"/>
+        <w:bidi w:val="0"/>
+        <w:spacing w:before="240" w:beforeAutospacing="off" w:after="240" w:afterAutospacing="off"/>
+        <w:jc w:val="left"/>
+        <w:rPr>
+          <w:rFonts w:ascii="Aptos" w:hAnsi="Aptos" w:eastAsia="Aptos" w:cs="Aptos"/>
+          <w:noProof w:val="0"/>
+          <w:sz w:val="24"/>
+          <w:szCs w:val="24"/>
+          <w:lang w:val="en-IN"/>
+        </w:rPr>
+      </w:pPr>
+    </w:p>
+    <w:p>
+      <w:pPr>
+        <w:pStyle w:val="Normal"/>
+        <w:bidi w:val="0"/>
+        <w:spacing w:before="240" w:beforeAutospacing="off" w:after="240" w:afterAutospacing="off"/>
+        <w:jc w:val="left"/>
+        <w:rPr>
+          <w:rFonts w:ascii="Aptos" w:hAnsi="Aptos" w:eastAsia="Aptos" w:cs="Aptos"/>
+          <w:noProof w:val="0"/>
+          <w:sz w:val="24"/>
+          <w:szCs w:val="24"/>
+          <w:lang w:val="en-IN"/>
+        </w:rPr>
+      </w:pPr>
+    </w:p>
+    <w:p>
+      <w:pPr>
         <w:pStyle w:val="Heading2"/>
         <w:suppressLineNumbers w:val="0"/>
         <w:bidi w:val="0"/>
@@ -6093,16 +6140,96 @@
     </w:p>
     <w:p>
       <w:pPr>
-        <w:pStyle w:val="Normal"/>
-        <w:spacing w:before="240" w:beforeAutospacing="off" w:after="240" w:afterAutospacing="off"/>
-        <w:rPr>
-          <w:rFonts w:ascii="Aptos" w:hAnsi="Aptos" w:eastAsia="Aptos" w:cs="Aptos"/>
-          <w:noProof w:val="0"/>
-          <w:sz w:val="24"/>
-          <w:szCs w:val="24"/>
-          <w:lang w:val="en-IN"/>
-        </w:rPr>
-      </w:pPr>
+        <w:pStyle w:val="Heading3"/>
+        <w:spacing w:before="281" w:beforeAutospacing="off" w:after="281" w:afterAutospacing="off"/>
+      </w:pPr>
+      <w:r>
+        <w:rPr>
+          <w:rFonts w:ascii="Aptos" w:hAnsi="Aptos" w:eastAsia="Aptos" w:cs="Aptos"/>
+          <w:b w:val="1"/>
+          <w:bCs w:val="1"/>
+          <w:noProof w:val="0"/>
+          <w:sz w:val="28"/>
+          <w:szCs w:val="28"/>
+          <w:lang w:val="en-IN"/>
+        </w:rPr>
+        <w:t>4.1 Logistic Regression</w:t>
+      </w:r>
+    </w:p>
+    <w:p>
+      <w:pPr>
+        <w:pStyle w:val="Heading3"/>
+        <w:spacing w:before="281" w:beforeAutospacing="off" w:after="281" w:afterAutospacing="off"/>
+      </w:pPr>
+      <w:r>
+        <w:rPr>
+          <w:rFonts w:ascii="Aptos" w:hAnsi="Aptos" w:eastAsia="Aptos" w:cs="Aptos"/>
+          <w:b w:val="1"/>
+          <w:bCs w:val="1"/>
+          <w:noProof w:val="0"/>
+          <w:sz w:val="28"/>
+          <w:szCs w:val="28"/>
+          <w:lang w:val="en-IN"/>
+        </w:rPr>
+        <w:t>4.2 Support Vector machine</w:t>
+      </w:r>
+    </w:p>
+    <w:p>
+      <w:pPr>
+        <w:pStyle w:val="Heading3"/>
+        <w:spacing w:before="281" w:beforeAutospacing="off" w:after="281" w:afterAutospacing="off"/>
+      </w:pPr>
+      <w:r>
+        <w:rPr>
+          <w:rFonts w:ascii="Aptos" w:hAnsi="Aptos" w:eastAsia="Aptos" w:cs="Aptos"/>
+          <w:b w:val="1"/>
+          <w:bCs w:val="1"/>
+          <w:noProof w:val="0"/>
+          <w:sz w:val="28"/>
+          <w:szCs w:val="28"/>
+          <w:lang w:val="en-IN"/>
+        </w:rPr>
+        <w:t>4.3 Random Forest</w:t>
+      </w:r>
+    </w:p>
+    <w:p>
+      <w:pPr>
+        <w:pStyle w:val="Heading3"/>
+        <w:spacing w:before="281" w:beforeAutospacing="off" w:after="281" w:afterAutospacing="off"/>
+        <w:rPr>
+          <w:rFonts w:ascii="Aptos" w:hAnsi="Aptos" w:eastAsia="Aptos" w:cs="Aptos"/>
+          <w:b w:val="1"/>
+          <w:bCs w:val="1"/>
+          <w:noProof w:val="0"/>
+          <w:sz w:val="28"/>
+          <w:szCs w:val="28"/>
+          <w:lang w:val="en-IN"/>
+        </w:rPr>
+      </w:pPr>
+      <w:r>
+        <w:rPr>
+          <w:rFonts w:ascii="Aptos" w:hAnsi="Aptos" w:eastAsia="Aptos" w:cs="Aptos"/>
+          <w:b w:val="1"/>
+          <w:bCs w:val="1"/>
+          <w:noProof w:val="0"/>
+          <w:sz w:val="28"/>
+          <w:szCs w:val="28"/>
+          <w:lang w:val="en-IN"/>
+        </w:rPr>
+        <w:t xml:space="preserve">4.4 </w:t>
+      </w:r>
+      <w:r>
+        <w:rPr>
+          <w:rFonts w:ascii="Aptos" w:hAnsi="Aptos" w:eastAsia="Aptos" w:cs="Aptos"/>
+          <w:b w:val="1"/>
+          <w:bCs w:val="1"/>
+          <w:noProof w:val="0"/>
+          <w:sz w:val="28"/>
+          <w:szCs w:val="28"/>
+          <w:lang w:val="en-IN"/>
+        </w:rPr>
+        <w:t>XGBoost</w:t>
+      </w:r>
     </w:p>
     <w:p>
       <w:pPr>

--- a/Capestone Interim Report.docx
+++ b/Capestone Interim Report.docx
@@ -50,7 +50,7 @@
                     </pic:cNvPicPr>
                   </pic:nvPicPr>
                   <pic:blipFill>
-                    <a:blip r:embed="rId6">
+                    <a:blip r:embed="rId8">
                       <a:extLst>
                         <a:ext uri="{28A0092B-C50C-407E-A947-70E740481C1C}">
                           <a14:useLocalDpi xmlns:a14="http://schemas.microsoft.com/office/drawing/2010/main" val="0"/>
@@ -316,7 +316,32 @@
           <w:rFonts w:asciiTheme="minorHAnsi" w:eastAsia="Aptos" w:hAnsiTheme="minorHAnsi" w:cs="Aptos"/>
         </w:rPr>
         <w:tab/>
-        <w:t>20 September, 2025</w:t>
+        <w:t>2</w:t>
+      </w:r>
+      <w:r>
+        <w:rPr>
+          <w:rFonts w:asciiTheme="minorHAnsi" w:eastAsia="Aptos" w:hAnsiTheme="minorHAnsi" w:cs="Aptos"/>
+        </w:rPr>
+        <w:t>1</w:t>
+      </w:r>
+      <w:r>
+        <w:rPr>
+          <w:rFonts w:asciiTheme="minorHAnsi" w:eastAsia="Aptos" w:hAnsiTheme="minorHAnsi" w:cs="Aptos"/>
+          <w:vertAlign w:val="superscript"/>
+        </w:rPr>
+        <w:t>st</w:t>
+      </w:r>
+      <w:r>
+        <w:rPr>
+          <w:rFonts w:asciiTheme="minorHAnsi" w:eastAsia="Aptos" w:hAnsiTheme="minorHAnsi" w:cs="Aptos"/>
+        </w:rPr>
+        <w:t xml:space="preserve"> </w:t>
+      </w:r>
+      <w:r>
+        <w:rPr>
+          <w:rFonts w:asciiTheme="minorHAnsi" w:eastAsia="Aptos" w:hAnsiTheme="minorHAnsi" w:cs="Aptos"/>
+        </w:rPr>
+        <w:t>September, 2025</w:t>
       </w:r>
     </w:p>
     <w:p>
@@ -348,12 +373,14 @@
           <w:rFonts w:asciiTheme="minorHAnsi" w:eastAsia="Aptos" w:hAnsiTheme="minorHAnsi" w:cs="Aptos"/>
         </w:rPr>
       </w:pPr>
+      <w:proofErr w:type="spellStart"/>
       <w:r>
         <w:rPr>
           <w:rFonts w:asciiTheme="minorHAnsi" w:eastAsia="Aptos" w:hAnsiTheme="minorHAnsi" w:cs="Aptos"/>
         </w:rPr>
         <w:t>Debosree</w:t>
       </w:r>
+      <w:proofErr w:type="spellEnd"/>
     </w:p>
     <w:p>
       <w:pPr>
@@ -394,374 +421,14 @@
         <w:rPr>
           <w:rFonts w:asciiTheme="minorHAnsi" w:eastAsia="Aptos" w:hAnsiTheme="minorHAnsi" w:cs="Aptos"/>
         </w:rPr>
-        <w:t>Siddharth</w:t>
-      </w:r>
-    </w:p>
-    <w:p>
-      <w:pPr>
-        <w:pStyle w:val="ListParagraph"/>
-        <w:numPr>
-          <w:ilvl w:val="0"/>
-          <w:numId w:val="1"/>
-        </w:numPr>
-        <w:rPr>
-          <w:rFonts w:asciiTheme="minorHAnsi" w:eastAsia="Aptos" w:hAnsiTheme="minorHAnsi" w:cs="Aptos"/>
-        </w:rPr>
-      </w:pPr>
-      <w:r>
-        <w:rPr>
-          <w:rFonts w:asciiTheme="minorHAnsi" w:hAnsiTheme="minorHAnsi"/>
-        </w:rPr>
-        <w:lastRenderedPageBreak/>
-        <w:t>INTERIM REPORT – TEMPLATE Your interim report is also the milestone-</w:t>
-      </w:r>
-    </w:p>
-    <w:p>
-      <w:pPr>
-        <w:rPr>
-          <w:rFonts w:asciiTheme="minorHAnsi" w:hAnsiTheme="minorHAnsi"/>
-        </w:rPr>
-      </w:pPr>
-      <w:r>
-        <w:rPr>
-          <w:rFonts w:asciiTheme="minorHAnsi" w:hAnsiTheme="minorHAnsi"/>
-        </w:rPr>
-        <w:t xml:space="preserve">1. It should Summarize the 1st 3 deliverables mentioned in the project document. The report structure and brief requirements of each section is listed below. </w:t>
-      </w:r>
-    </w:p>
-    <w:p>
-      <w:pPr>
-        <w:rPr>
-          <w:rFonts w:asciiTheme="minorHAnsi" w:hAnsiTheme="minorHAnsi"/>
-        </w:rPr>
-      </w:pPr>
-      <w:bookmarkStart w:id="0" w:name="OLE_LINK1"/>
-      <w:r>
-        <w:rPr>
-          <w:rFonts w:asciiTheme="minorHAnsi" w:hAnsiTheme="minorHAnsi"/>
-        </w:rPr>
-        <w:t xml:space="preserve">1. Summary of problem statement, data and findings </w:t>
-      </w:r>
-    </w:p>
-    <w:bookmarkEnd w:id="0"/>
-    <w:p>
-      <w:pPr>
-        <w:rPr>
-          <w:rFonts w:asciiTheme="minorHAnsi" w:hAnsiTheme="minorHAnsi"/>
-        </w:rPr>
-      </w:pPr>
-      <w:r>
-        <w:rPr>
-          <w:rFonts w:asciiTheme="minorHAnsi" w:hAnsiTheme="minorHAnsi"/>
-        </w:rPr>
-        <w:t xml:space="preserve">Every good abstract describes briefly what was intended at the outset, and summarizes findings and implications. </w:t>
-      </w:r>
-    </w:p>
-    <w:p>
-      <w:pPr>
-        <w:rPr>
-          <w:rFonts w:asciiTheme="minorHAnsi" w:hAnsiTheme="minorHAnsi"/>
-        </w:rPr>
-      </w:pPr>
-      <w:r>
-        <w:rPr>
-          <w:rFonts w:asciiTheme="minorHAnsi" w:hAnsiTheme="minorHAnsi"/>
-        </w:rPr>
-        <w:t xml:space="preserve">2. Summary of the Approach to EDA and Pre-processing </w:t>
-      </w:r>
-    </w:p>
-    <w:p>
-      <w:pPr>
-        <w:rPr>
-          <w:rFonts w:asciiTheme="minorHAnsi" w:hAnsiTheme="minorHAnsi"/>
-        </w:rPr>
-      </w:pPr>
-      <w:r>
-        <w:rPr>
-          <w:rFonts w:asciiTheme="minorHAnsi" w:hAnsiTheme="minorHAnsi"/>
-        </w:rPr>
-        <w:t xml:space="preserve">Include any insightful visualization you have teased out of the data. If you’ve identified particularly meaningful features, interactions or summary data, share them and explain what you noticed. Visual displays are powerful when used well, so think carefully about what information the display conveys. </w:t>
-      </w:r>
-    </w:p>
-    <w:p>
-      <w:pPr>
-        <w:rPr>
-          <w:rFonts w:asciiTheme="minorHAnsi" w:hAnsiTheme="minorHAnsi"/>
-        </w:rPr>
-      </w:pPr>
-      <w:r>
-        <w:rPr>
-          <w:rFonts w:asciiTheme="minorHAnsi" w:hAnsiTheme="minorHAnsi"/>
-        </w:rPr>
-        <w:t xml:space="preserve">3. Deciding Models and Model Building </w:t>
-      </w:r>
-    </w:p>
-    <w:p>
-      <w:pPr>
-        <w:rPr>
-          <w:rFonts w:asciiTheme="minorHAnsi" w:hAnsiTheme="minorHAnsi"/>
-        </w:rPr>
-      </w:pPr>
-      <w:r>
-        <w:rPr>
-          <w:rFonts w:asciiTheme="minorHAnsi" w:hAnsiTheme="minorHAnsi"/>
-        </w:rPr>
-        <w:t xml:space="preserve">Based on the nature of the problem, decide what algorithms will be suitable and why? Experiment with different algorithms and get the performance of each algorithm. </w:t>
-      </w:r>
-    </w:p>
-    <w:p>
-      <w:pPr>
-        <w:rPr>
-          <w:rFonts w:asciiTheme="minorHAnsi" w:hAnsiTheme="minorHAnsi"/>
-        </w:rPr>
-      </w:pPr>
-      <w:r>
-        <w:rPr>
-          <w:rFonts w:asciiTheme="minorHAnsi" w:hAnsiTheme="minorHAnsi"/>
-        </w:rPr>
-        <w:t xml:space="preserve">4. How to improve your model performance? </w:t>
-      </w:r>
-    </w:p>
-    <w:p>
-      <w:pPr>
-        <w:rPr>
-          <w:rFonts w:asciiTheme="minorHAnsi" w:hAnsiTheme="minorHAnsi"/>
-        </w:rPr>
-      </w:pPr>
-      <w:r>
-        <w:rPr>
-          <w:rFonts w:asciiTheme="minorHAnsi" w:hAnsiTheme="minorHAnsi"/>
-        </w:rPr>
-        <w:t xml:space="preserve">What are the approaches you can take to improve your model? Can you do some feature selection, data manipulation and model improvements. </w:t>
-      </w:r>
-    </w:p>
-    <w:p>
-      <w:pPr>
-        <w:rPr>
-          <w:rFonts w:asciiTheme="minorHAnsi" w:hAnsiTheme="minorHAnsi"/>
-        </w:rPr>
-      </w:pPr>
-      <w:r>
-        <w:rPr>
-          <w:rFonts w:asciiTheme="minorHAnsi" w:hAnsiTheme="minorHAnsi"/>
-        </w:rPr>
-        <w:t>Provide your code and as much as visualizations you can share to describe what you have done so far.</w:t>
-      </w:r>
-      <w:r>
-        <w:rPr>
-          <w:rFonts w:asciiTheme="minorHAnsi" w:hAnsiTheme="minorHAnsi"/>
-        </w:rPr>
-        <w:br/>
-      </w:r>
-      <w:r>
-        <w:rPr>
-          <w:rFonts w:asciiTheme="minorHAnsi" w:hAnsiTheme="minorHAnsi"/>
-        </w:rPr>
-        <w:br/>
-      </w:r>
-      <w:r>
-        <w:rPr>
-          <w:rFonts w:asciiTheme="minorHAnsi" w:hAnsiTheme="minorHAnsi"/>
-          <w:b/>
-          <w:bCs/>
-          <w:color w:val="FF0000"/>
-        </w:rPr>
-        <w:t>We would Delete this Page</w:t>
-      </w:r>
-    </w:p>
-    <w:p>
-      <w:pPr>
-        <w:rPr>
-          <w:rFonts w:asciiTheme="minorHAnsi" w:hAnsiTheme="minorHAnsi"/>
-        </w:rPr>
-      </w:pPr>
-    </w:p>
-    <w:p>
-      <w:pPr>
-        <w:rPr>
-          <w:rFonts w:asciiTheme="minorHAnsi" w:hAnsiTheme="minorHAnsi"/>
-        </w:rPr>
-      </w:pPr>
-    </w:p>
-    <w:p>
-      <w:pPr>
-        <w:rPr>
-          <w:rFonts w:asciiTheme="minorHAnsi" w:hAnsiTheme="minorHAnsi"/>
-        </w:rPr>
-      </w:pPr>
-    </w:p>
-    <w:p>
-      <w:pPr>
-        <w:rPr>
-          <w:rFonts w:asciiTheme="minorHAnsi" w:hAnsiTheme="minorHAnsi"/>
-        </w:rPr>
-      </w:pPr>
-    </w:p>
-    <w:p>
-      <w:pPr>
-        <w:rPr>
-          <w:rFonts w:asciiTheme="minorHAnsi" w:hAnsiTheme="minorHAnsi"/>
-        </w:rPr>
-      </w:pPr>
-    </w:p>
-    <w:p>
-      <w:pPr>
-        <w:rPr>
-          <w:rFonts w:asciiTheme="minorHAnsi" w:hAnsiTheme="minorHAnsi"/>
-        </w:rPr>
-      </w:pPr>
-    </w:p>
-    <w:p>
-      <w:pPr>
-        <w:rPr>
-          <w:rFonts w:asciiTheme="minorHAnsi" w:hAnsiTheme="minorHAnsi"/>
-        </w:rPr>
-      </w:pPr>
-    </w:p>
-    <w:p>
-      <w:pPr>
-        <w:rPr>
-          <w:rFonts w:asciiTheme="minorHAnsi" w:hAnsiTheme="minorHAnsi"/>
-        </w:rPr>
-      </w:pPr>
-    </w:p>
-    <w:p>
-      <w:pPr>
-        <w:rPr>
-          <w:rFonts w:asciiTheme="minorHAnsi" w:hAnsiTheme="minorHAnsi"/>
-        </w:rPr>
-      </w:pPr>
-    </w:p>
-    <w:p>
-      <w:pPr>
-        <w:rPr>
-          <w:rFonts w:asciiTheme="minorHAnsi" w:eastAsia="Aptos" w:hAnsiTheme="minorHAnsi" w:cs="Aptos"/>
-          <w:b/>
-          <w:bCs/>
-          <w:color w:val="0F4761" w:themeColor="accent1" w:themeShade="BF"/>
-          <w:sz w:val="28"/>
-          <w:szCs w:val="28"/>
-        </w:rPr>
-      </w:pPr>
-    </w:p>
-    <w:p>
-      <w:pPr>
-        <w:rPr>
-          <w:rFonts w:asciiTheme="minorHAnsi" w:hAnsiTheme="minorHAnsi"/>
-        </w:rPr>
-      </w:pPr>
-    </w:p>
-    <w:p>
-      <w:pPr>
-        <w:rPr>
-          <w:rFonts w:asciiTheme="minorHAnsi" w:hAnsiTheme="minorHAnsi"/>
-        </w:rPr>
-      </w:pPr>
-    </w:p>
-    <w:p>
-      <w:pPr>
-        <w:rPr>
-          <w:rFonts w:asciiTheme="minorHAnsi" w:hAnsiTheme="minorHAnsi"/>
-        </w:rPr>
-      </w:pPr>
-    </w:p>
-    <w:p>
-      <w:pPr>
-        <w:rPr>
-          <w:rFonts w:asciiTheme="minorHAnsi" w:hAnsiTheme="minorHAnsi"/>
-        </w:rPr>
-      </w:pPr>
-    </w:p>
-    <w:p>
-      <w:pPr>
-        <w:rPr>
-          <w:rFonts w:asciiTheme="minorHAnsi" w:hAnsiTheme="minorHAnsi"/>
-        </w:rPr>
-      </w:pPr>
-    </w:p>
-    <w:p>
-      <w:pPr>
-        <w:rPr>
-          <w:rFonts w:asciiTheme="minorHAnsi" w:hAnsiTheme="minorHAnsi"/>
-        </w:rPr>
-      </w:pPr>
-    </w:p>
-    <w:p>
-      <w:pPr>
-        <w:rPr>
-          <w:rFonts w:asciiTheme="minorHAnsi" w:hAnsiTheme="minorHAnsi"/>
-        </w:rPr>
-      </w:pPr>
-    </w:p>
-    <w:p>
-      <w:pPr>
-        <w:rPr>
-          <w:rFonts w:asciiTheme="minorHAnsi" w:hAnsiTheme="minorHAnsi"/>
-        </w:rPr>
-      </w:pPr>
-    </w:p>
-    <w:p>
-      <w:pPr>
-        <w:rPr>
-          <w:rFonts w:asciiTheme="minorHAnsi" w:hAnsiTheme="minorHAnsi"/>
-        </w:rPr>
-      </w:pPr>
-    </w:p>
-    <w:p>
-      <w:pPr>
-        <w:rPr>
-          <w:rFonts w:asciiTheme="minorHAnsi" w:hAnsiTheme="minorHAnsi"/>
-        </w:rPr>
-      </w:pPr>
-    </w:p>
-    <w:p>
-      <w:pPr>
-        <w:rPr>
-          <w:rFonts w:asciiTheme="minorHAnsi" w:hAnsiTheme="minorHAnsi"/>
-        </w:rPr>
-      </w:pPr>
-    </w:p>
-    <w:p>
-      <w:pPr>
-        <w:rPr>
-          <w:rFonts w:asciiTheme="minorHAnsi" w:hAnsiTheme="minorHAnsi"/>
-        </w:rPr>
-      </w:pPr>
-    </w:p>
-    <w:p>
-      <w:pPr>
-        <w:rPr>
-          <w:rFonts w:asciiTheme="minorHAnsi" w:hAnsiTheme="minorHAnsi"/>
-        </w:rPr>
-      </w:pPr>
-    </w:p>
-    <w:p>
-      <w:pPr>
-        <w:rPr>
-          <w:rFonts w:asciiTheme="minorHAnsi" w:hAnsiTheme="minorHAnsi"/>
-        </w:rPr>
-      </w:pPr>
-    </w:p>
-    <w:p>
-      <w:pPr>
-        <w:rPr>
-          <w:rFonts w:asciiTheme="minorHAnsi" w:hAnsiTheme="minorHAnsi"/>
-        </w:rPr>
-      </w:pPr>
-    </w:p>
-    <w:p>
-      <w:pPr>
-        <w:rPr>
-          <w:rFonts w:asciiTheme="minorHAnsi" w:hAnsiTheme="minorHAnsi"/>
-        </w:rPr>
-      </w:pPr>
-    </w:p>
-    <w:p>
-      <w:pPr>
-        <w:rPr>
-          <w:rFonts w:asciiTheme="minorHAnsi" w:hAnsiTheme="minorHAnsi"/>
-        </w:rPr>
-      </w:pPr>
+        <w:t>Siddhart</w:t>
+      </w:r>
+      <w:r>
+        <w:rPr>
+          <w:rFonts w:asciiTheme="minorHAnsi" w:eastAsia="Aptos" w:hAnsiTheme="minorHAnsi" w:cs="Aptos"/>
+        </w:rPr>
+        <w:t>h</w:t>
+      </w:r>
     </w:p>
     <w:p>
       <w:pPr>
@@ -771,9 +438,9 @@
           <w:rFonts w:asciiTheme="minorHAnsi" w:hAnsiTheme="minorHAnsi"/>
         </w:rPr>
       </w:pPr>
-      <w:bookmarkStart w:id="1" w:name="OLE_LINK2"/>
-      <w:bookmarkStart w:id="2" w:name="_Toc209175315"/>
-      <w:bookmarkStart w:id="3" w:name="_Toc209196485"/>
+      <w:bookmarkStart w:id="0" w:name="OLE_LINK2"/>
+      <w:bookmarkStart w:id="1" w:name="_Toc209175315"/>
+      <w:bookmarkStart w:id="2" w:name="_Toc209196485"/>
       <w:r>
         <w:rPr>
           <w:rFonts w:asciiTheme="minorHAnsi" w:eastAsia="Aptos" w:hAnsiTheme="minorHAnsi" w:cs="Aptos"/>
@@ -782,15 +449,17 @@
           <w:sz w:val="36"/>
           <w:szCs w:val="36"/>
         </w:rPr>
+        <w:lastRenderedPageBreak/>
         <w:t>Table of Contents</w:t>
       </w:r>
+      <w:bookmarkEnd w:id="0"/>
       <w:bookmarkEnd w:id="1"/>
       <w:bookmarkEnd w:id="2"/>
-      <w:bookmarkEnd w:id="3"/>
     </w:p>
     <w:sdt>
       <w:sdtPr>
         <w:rPr>
+          <w:rFonts w:ascii="Times New Roman" w:hAnsi="Times New Roman"/>
           <w:b w:val="0"/>
           <w:bCs w:val="0"/>
           <w:sz w:val="24"/>
@@ -900,7 +569,7 @@
                 <w:noProof/>
                 <w:webHidden/>
               </w:rPr>
-              <w:t>3</w:t>
+              <w:t>2</w:t>
             </w:r>
             <w:r>
               <w:rPr>
@@ -996,7 +665,7 @@
                 <w:noProof/>
                 <w:webHidden/>
               </w:rPr>
-              <w:t>4</w:t>
+              <w:t>3</w:t>
             </w:r>
             <w:r>
               <w:rPr>
@@ -1094,7 +763,7 @@
                 <w:noProof/>
                 <w:webHidden/>
               </w:rPr>
-              <w:t>4</w:t>
+              <w:t>3</w:t>
             </w:r>
             <w:r>
               <w:rPr>
@@ -1190,7 +859,7 @@
                 <w:noProof/>
                 <w:webHidden/>
               </w:rPr>
-              <w:t>4</w:t>
+              <w:t>3</w:t>
             </w:r>
             <w:r>
               <w:rPr>
@@ -1287,7 +956,7 @@
                 <w:noProof/>
                 <w:webHidden/>
               </w:rPr>
-              <w:t>5</w:t>
+              <w:t>4</w:t>
             </w:r>
             <w:r>
               <w:rPr>
@@ -1385,7 +1054,7 @@
                 <w:noProof/>
                 <w:webHidden/>
               </w:rPr>
-              <w:t>5</w:t>
+              <w:t>4</w:t>
             </w:r>
             <w:r>
               <w:rPr>
@@ -1481,7 +1150,7 @@
                 <w:noProof/>
                 <w:webHidden/>
               </w:rPr>
-              <w:t>6</w:t>
+              <w:t>5</w:t>
             </w:r>
             <w:r>
               <w:rPr>
@@ -1577,7 +1246,7 @@
                 <w:noProof/>
                 <w:webHidden/>
               </w:rPr>
-              <w:t>6</w:t>
+              <w:t>5</w:t>
             </w:r>
             <w:r>
               <w:rPr>
@@ -1674,7 +1343,7 @@
                 <w:noProof/>
                 <w:webHidden/>
               </w:rPr>
-              <w:t>7</w:t>
+              <w:t>5</w:t>
             </w:r>
             <w:r>
               <w:rPr>
@@ -1770,7 +1439,7 @@
                 <w:noProof/>
                 <w:webHidden/>
               </w:rPr>
-              <w:t>7</w:t>
+              <w:t>6</w:t>
             </w:r>
             <w:r>
               <w:rPr>
@@ -1866,7 +1535,7 @@
                 <w:noProof/>
                 <w:webHidden/>
               </w:rPr>
-              <w:t>8</w:t>
+              <w:t>7</w:t>
             </w:r>
             <w:r>
               <w:rPr>
@@ -1964,7 +1633,7 @@
                 <w:noProof/>
                 <w:webHidden/>
               </w:rPr>
-              <w:t>8</w:t>
+              <w:t>7</w:t>
             </w:r>
             <w:r>
               <w:rPr>
@@ -2059,7 +1728,7 @@
                 <w:noProof/>
                 <w:webHidden/>
               </w:rPr>
-              <w:t>8</w:t>
+              <w:t>7</w:t>
             </w:r>
             <w:r>
               <w:rPr>
@@ -2154,7 +1823,7 @@
                 <w:noProof/>
                 <w:webHidden/>
               </w:rPr>
-              <w:t>9</w:t>
+              <w:t>7</w:t>
             </w:r>
             <w:r>
               <w:rPr>
@@ -2249,7 +1918,7 @@
                 <w:noProof/>
                 <w:webHidden/>
               </w:rPr>
-              <w:t>9</w:t>
+              <w:t>8</w:t>
             </w:r>
             <w:r>
               <w:rPr>
@@ -2346,7 +2015,7 @@
                 <w:noProof/>
                 <w:webHidden/>
               </w:rPr>
-              <w:t>10</w:t>
+              <w:t>9</w:t>
             </w:r>
             <w:r>
               <w:rPr>
@@ -2409,20 +2078,17 @@
                 <w:noProof/>
                 <w:webHidden/>
               </w:rPr>
-            </w:r>
-            <w:r>
-              <w:rPr>
-                <w:noProof/>
-                <w:webHidden/>
-              </w:rPr>
               <w:fldChar w:fldCharType="separate"/>
             </w:r>
             <w:r>
               <w:rPr>
-                <w:noProof/>
-                <w:webHidden/>
-              </w:rPr>
-              <w:t>10</w:t>
+                <w:b/>
+                <w:bCs/>
+                <w:noProof/>
+                <w:webHidden/>
+                <w:lang w:val="en-GB"/>
+              </w:rPr>
+              <w:t>Error! Bookmark not defined.</w:t>
             </w:r>
             <w:r>
               <w:rPr>
@@ -2498,7 +2164,7 @@
                 <w:noProof/>
                 <w:webHidden/>
               </w:rPr>
-              <w:t>10</w:t>
+              <w:t>9</w:t>
             </w:r>
             <w:r>
               <w:rPr>
@@ -2574,7 +2240,7 @@
                 <w:noProof/>
                 <w:webHidden/>
               </w:rPr>
-              <w:t>10</w:t>
+              <w:t>9</w:t>
             </w:r>
             <w:r>
               <w:rPr>
@@ -2650,7 +2316,7 @@
                 <w:noProof/>
                 <w:webHidden/>
               </w:rPr>
-              <w:t>12</w:t>
+              <w:t>10</w:t>
             </w:r>
             <w:r>
               <w:rPr>
@@ -2726,7 +2392,7 @@
                 <w:noProof/>
                 <w:webHidden/>
               </w:rPr>
-              <w:t>12</w:t>
+              <w:t>10</w:t>
             </w:r>
             <w:r>
               <w:rPr>
@@ -2824,7 +2490,7 @@
                 <w:noProof/>
                 <w:webHidden/>
               </w:rPr>
-              <w:t>13</w:t>
+              <w:t>12</w:t>
             </w:r>
             <w:r>
               <w:rPr>
@@ -2919,7 +2585,7 @@
                 <w:noProof/>
                 <w:webHidden/>
               </w:rPr>
-              <w:t>13</w:t>
+              <w:t>12</w:t>
             </w:r>
             <w:r>
               <w:rPr>
@@ -3017,7 +2683,7 @@
                 <w:noProof/>
                 <w:webHidden/>
               </w:rPr>
-              <w:t>13</w:t>
+              <w:t>12</w:t>
             </w:r>
             <w:r>
               <w:rPr>
@@ -3115,7 +2781,7 @@
                 <w:noProof/>
                 <w:webHidden/>
               </w:rPr>
-              <w:t>14</w:t>
+              <w:t>13</w:t>
             </w:r>
             <w:r>
               <w:rPr>
@@ -3213,7 +2879,7 @@
                 <w:noProof/>
                 <w:webHidden/>
               </w:rPr>
-              <w:t>15</w:t>
+              <w:t>13</w:t>
             </w:r>
             <w:r>
               <w:rPr>
@@ -3270,31 +2936,7 @@
                 <w:rFonts w:eastAsia="Aptos" w:cs="Aptos"/>
                 <w:noProof/>
               </w:rPr>
-              <w:t>R</w:t>
-            </w:r>
-            <w:r>
-              <w:rPr>
-                <w:rStyle w:val="Hyperlink"/>
-                <w:rFonts w:eastAsia="Aptos" w:cs="Aptos"/>
-                <w:noProof/>
-              </w:rPr>
-              <w:t>efe</w:t>
-            </w:r>
-            <w:r>
-              <w:rPr>
-                <w:rStyle w:val="Hyperlink"/>
-                <w:rFonts w:eastAsia="Aptos" w:cs="Aptos"/>
-                <w:noProof/>
-              </w:rPr>
-              <w:t>r</w:t>
-            </w:r>
-            <w:r>
-              <w:rPr>
-                <w:rStyle w:val="Hyperlink"/>
-                <w:rFonts w:eastAsia="Aptos" w:cs="Aptos"/>
-                <w:noProof/>
-              </w:rPr>
-              <w:t>ences:</w:t>
+              <w:t>References:</w:t>
             </w:r>
             <w:r>
               <w:rPr>
@@ -3335,7 +2977,7 @@
                 <w:noProof/>
                 <w:webHidden/>
               </w:rPr>
-              <w:t>15</w:t>
+              <w:t>14</w:t>
             </w:r>
             <w:r>
               <w:rPr>
@@ -3464,6 +3106,13 @@
     </w:p>
     <w:p>
       <w:pPr>
+        <w:rPr>
+          <w:rFonts w:asciiTheme="minorHAnsi" w:hAnsiTheme="minorHAnsi"/>
+        </w:rPr>
+      </w:pPr>
+    </w:p>
+    <w:p>
+      <w:pPr>
         <w:pStyle w:val="Heading2"/>
         <w:numPr>
           <w:ilvl w:val="0"/>
@@ -3478,7 +3127,7 @@
           <w:szCs w:val="36"/>
         </w:rPr>
       </w:pPr>
-      <w:bookmarkStart w:id="4" w:name="_Toc209196486"/>
+      <w:bookmarkStart w:id="3" w:name="_Toc209196486"/>
       <w:r>
         <w:rPr>
           <w:rFonts w:asciiTheme="minorHAnsi" w:hAnsiTheme="minorHAnsi"/>
@@ -3490,7 +3139,7 @@
         <w:lastRenderedPageBreak/>
         <w:t>Project Overview</w:t>
       </w:r>
-      <w:bookmarkEnd w:id="4"/>
+      <w:bookmarkEnd w:id="3"/>
     </w:p>
     <w:p>
       <w:pPr>
@@ -4009,7 +3658,7 @@
           <w:szCs w:val="36"/>
         </w:rPr>
       </w:pPr>
-      <w:bookmarkStart w:id="5" w:name="_Toc209196487"/>
+      <w:bookmarkStart w:id="4" w:name="_Toc209196487"/>
       <w:r>
         <w:rPr>
           <w:rFonts w:asciiTheme="minorHAnsi" w:eastAsia="Aptos" w:hAnsiTheme="minorHAnsi" w:cs="Aptos"/>
@@ -4020,7 +3669,7 @@
         </w:rPr>
         <w:t>Dataset Description</w:t>
       </w:r>
-      <w:bookmarkEnd w:id="5"/>
+      <w:bookmarkEnd w:id="4"/>
     </w:p>
     <w:p>
       <w:pPr>
@@ -4037,7 +3686,7 @@
           <w:bCs/>
         </w:rPr>
       </w:pPr>
-      <w:bookmarkStart w:id="6" w:name="_Toc209196488"/>
+      <w:bookmarkStart w:id="5" w:name="_Toc209196488"/>
       <w:r>
         <w:rPr>
           <w:rFonts w:asciiTheme="minorHAnsi" w:hAnsiTheme="minorHAnsi"/>
@@ -4046,7 +3695,7 @@
         </w:rPr>
         <w:t>Dataset Overview</w:t>
       </w:r>
-      <w:bookmarkEnd w:id="6"/>
+      <w:bookmarkEnd w:id="5"/>
     </w:p>
     <w:p>
       <w:pPr>
@@ -4124,7 +3773,7 @@
           <w:bCs/>
         </w:rPr>
       </w:pPr>
-      <w:bookmarkStart w:id="7" w:name="_Toc209196489"/>
+      <w:bookmarkStart w:id="6" w:name="_Toc209196489"/>
       <w:r>
         <w:rPr>
           <w:rFonts w:asciiTheme="minorHAnsi" w:eastAsia="Aptos" w:hAnsiTheme="minorHAnsi" w:cs="Aptos"/>
@@ -4134,7 +3783,7 @@
         <w:lastRenderedPageBreak/>
         <w:t>Dataset Structure:</w:t>
       </w:r>
-      <w:bookmarkEnd w:id="7"/>
+      <w:bookmarkEnd w:id="6"/>
     </w:p>
     <w:p>
       <w:pPr>
@@ -4511,7 +4160,7 @@
           <w:bCs/>
         </w:rPr>
       </w:pPr>
-      <w:bookmarkStart w:id="8" w:name="_Toc209196490"/>
+      <w:bookmarkStart w:id="7" w:name="_Toc209196490"/>
       <w:r>
         <w:rPr>
           <w:rFonts w:asciiTheme="minorHAnsi" w:eastAsia="Aptos" w:hAnsiTheme="minorHAnsi" w:cs="Aptos"/>
@@ -4522,7 +4171,7 @@
         </w:rPr>
         <w:t>Summary Statistics</w:t>
       </w:r>
-      <w:bookmarkEnd w:id="8"/>
+      <w:bookmarkEnd w:id="7"/>
     </w:p>
     <w:p>
       <w:pPr>
@@ -5170,7 +4819,7 @@
           <w:rFonts w:asciiTheme="minorHAnsi" w:hAnsiTheme="minorHAnsi"/>
         </w:rPr>
       </w:pPr>
-      <w:bookmarkStart w:id="9" w:name="_Toc209196491"/>
+      <w:bookmarkStart w:id="8" w:name="_Toc209196491"/>
       <w:r>
         <w:rPr>
           <w:rFonts w:asciiTheme="minorHAnsi" w:eastAsia="Aptos" w:hAnsiTheme="minorHAnsi" w:cs="Aptos"/>
@@ -5179,7 +4828,7 @@
         </w:rPr>
         <w:t>Insights</w:t>
       </w:r>
-      <w:bookmarkEnd w:id="9"/>
+      <w:bookmarkEnd w:id="8"/>
     </w:p>
     <w:p>
       <w:pPr>
@@ -5310,7 +4959,7 @@
           <w:rFonts w:asciiTheme="minorHAnsi" w:hAnsiTheme="minorHAnsi"/>
         </w:rPr>
       </w:pPr>
-      <w:bookmarkStart w:id="10" w:name="_Toc209196492"/>
+      <w:bookmarkStart w:id="9" w:name="_Toc209196492"/>
       <w:r>
         <w:rPr>
           <w:rFonts w:asciiTheme="minorHAnsi" w:eastAsia="Aptos" w:hAnsiTheme="minorHAnsi" w:cs="Aptos"/>
@@ -5319,7 +4968,7 @@
         </w:rPr>
         <w:t>Data Quality Checks</w:t>
       </w:r>
-      <w:bookmarkEnd w:id="10"/>
+      <w:bookmarkEnd w:id="9"/>
     </w:p>
     <w:p>
       <w:pPr>
@@ -5558,7 +5207,7 @@
           <w:bCs/>
         </w:rPr>
       </w:pPr>
-      <w:bookmarkStart w:id="11" w:name="_Toc209196493"/>
+      <w:bookmarkStart w:id="10" w:name="_Toc209196493"/>
       <w:r>
         <w:rPr>
           <w:rFonts w:asciiTheme="minorHAnsi" w:eastAsia="Aptos" w:hAnsiTheme="minorHAnsi" w:cs="Aptos"/>
@@ -5567,7 +5216,7 @@
         </w:rPr>
         <w:t>Final Data Characteristics</w:t>
       </w:r>
-      <w:bookmarkEnd w:id="11"/>
+      <w:bookmarkEnd w:id="10"/>
     </w:p>
     <w:p>
       <w:pPr>
@@ -5597,7 +5246,7 @@
                     <pic:cNvPicPr/>
                   </pic:nvPicPr>
                   <pic:blipFill>
-                    <a:blip r:embed="rId7"/>
+                    <a:blip r:embed="rId9"/>
                     <a:stretch>
                       <a:fillRect/>
                     </a:stretch>
@@ -5617,22 +5266,8 @@
           </wp:inline>
         </w:drawing>
       </w:r>
-    </w:p>
-    <w:p>
-      <w:pPr>
-        <w:pStyle w:val="Heading2"/>
-        <w:spacing w:before="0" w:after="0"/>
-        <w:ind w:left="720"/>
-        <w:rPr>
-          <w:rFonts w:asciiTheme="minorHAnsi" w:hAnsiTheme="minorHAnsi"/>
-          <w:b/>
-          <w:bCs/>
-        </w:rPr>
-      </w:pPr>
-      <w:bookmarkStart w:id="12" w:name="_Toc209196494"/>
-    </w:p>
-    <w:p/>
-    <w:p/>
+      <w:bookmarkStart w:id="11" w:name="_Toc209196494"/>
+    </w:p>
     <w:p>
       <w:pPr>
         <w:pStyle w:val="Heading2"/>
@@ -5653,9 +5288,10 @@
           <w:b/>
           <w:bCs/>
         </w:rPr>
+        <w:lastRenderedPageBreak/>
         <w:t>EDA</w:t>
       </w:r>
-      <w:bookmarkEnd w:id="12"/>
+      <w:bookmarkEnd w:id="11"/>
     </w:p>
     <w:p>
       <w:pPr>
@@ -5692,7 +5328,7 @@
                     <pic:cNvPicPr/>
                   </pic:nvPicPr>
                   <pic:blipFill>
-                    <a:blip r:embed="rId8"/>
+                    <a:blip r:embed="rId10"/>
                     <a:stretch>
                       <a:fillRect/>
                     </a:stretch>
@@ -5762,7 +5398,7 @@
                     <pic:cNvPicPr/>
                   </pic:nvPicPr>
                   <pic:blipFill>
-                    <a:blip r:embed="rId9"/>
+                    <a:blip r:embed="rId11"/>
                     <a:stretch>
                       <a:fillRect/>
                     </a:stretch>
@@ -5825,7 +5461,7 @@
                     <pic:cNvPicPr/>
                   </pic:nvPicPr>
                   <pic:blipFill>
-                    <a:blip r:embed="rId10"/>
+                    <a:blip r:embed="rId12"/>
                     <a:stretch>
                       <a:fillRect/>
                     </a:stretch>
@@ -5902,16 +5538,17 @@
           <w:bCs/>
         </w:rPr>
       </w:pPr>
-      <w:bookmarkStart w:id="13" w:name="_Toc209196495"/>
-      <w:r>
-        <w:rPr>
-          <w:rFonts w:asciiTheme="minorHAnsi" w:hAnsiTheme="minorHAnsi"/>
-          <w:b/>
-          <w:bCs/>
-        </w:rPr>
+      <w:bookmarkStart w:id="12" w:name="_Toc209196495"/>
+      <w:r>
+        <w:rPr>
+          <w:rFonts w:asciiTheme="minorHAnsi" w:hAnsiTheme="minorHAnsi"/>
+          <w:b/>
+          <w:bCs/>
+        </w:rPr>
+        <w:lastRenderedPageBreak/>
         <w:t>Preprocessing and Feature Engineering</w:t>
       </w:r>
-      <w:bookmarkEnd w:id="13"/>
+      <w:bookmarkEnd w:id="12"/>
     </w:p>
     <w:p>
       <w:pPr>
@@ -5952,7 +5589,7 @@
           <w:bCs/>
         </w:rPr>
       </w:pPr>
-      <w:bookmarkStart w:id="14" w:name="_Toc209196496"/>
+      <w:bookmarkStart w:id="13" w:name="_Toc209196496"/>
       <w:r>
         <w:rPr>
           <w:rFonts w:asciiTheme="minorHAnsi" w:eastAsia="Aptos" w:hAnsiTheme="minorHAnsi" w:cs="Aptos"/>
@@ -5961,7 +5598,7 @@
         </w:rPr>
         <w:t>Text Cleaning</w:t>
       </w:r>
-      <w:bookmarkEnd w:id="14"/>
+      <w:bookmarkEnd w:id="13"/>
     </w:p>
     <w:p>
       <w:pPr>
@@ -6114,7 +5751,25 @@
           <w:i/>
           <w:iCs/>
         </w:rPr>
-        <w:t>In the sub station MILPO located at level 170 when the collaborator was doing the excavation work with a pick hand tool hitting a rock with the flat part of the beak it bounces off hitting the steel tip of the safety shoe and then the metatarsal area of the left foot of the collaborator causing the injury</w:t>
+        <w:t xml:space="preserve">In the </w:t>
+      </w:r>
+      <w:proofErr w:type="spellStart"/>
+      <w:r>
+        <w:rPr>
+          <w:rFonts w:asciiTheme="minorHAnsi" w:eastAsia="Aptos" w:hAnsiTheme="minorHAnsi" w:cs="Aptos"/>
+          <w:i/>
+          <w:iCs/>
+        </w:rPr>
+        <w:t>sub station</w:t>
+      </w:r>
+      <w:proofErr w:type="spellEnd"/>
+      <w:r>
+        <w:rPr>
+          <w:rFonts w:asciiTheme="minorHAnsi" w:eastAsia="Aptos" w:hAnsiTheme="minorHAnsi" w:cs="Aptos"/>
+          <w:i/>
+          <w:iCs/>
+        </w:rPr>
+        <w:t xml:space="preserve"> MILPO located at level 170 when the collaborator was doing the excavation work with a pick hand tool hitting a rock with the flat part of the beak it bounces off hitting the steel tip of the safety shoe and then the metatarsal area of the left foot of the collaborator causing the injury</w:t>
       </w:r>
       <w:r>
         <w:rPr>
@@ -6146,16 +5801,34 @@
           <w:rFonts w:asciiTheme="minorHAnsi" w:hAnsiTheme="minorHAnsi"/>
         </w:rPr>
       </w:pPr>
-      <w:bookmarkStart w:id="15" w:name="_Toc209196497"/>
-      <w:r>
-        <w:rPr>
-          <w:rFonts w:asciiTheme="minorHAnsi" w:eastAsia="Aptos" w:hAnsiTheme="minorHAnsi" w:cs="Aptos"/>
-          <w:b/>
-          <w:bCs/>
-        </w:rPr>
-        <w:t>Lemmatization and Stopword Removal</w:t>
-      </w:r>
-      <w:bookmarkEnd w:id="15"/>
+      <w:bookmarkStart w:id="14" w:name="_Toc209196497"/>
+      <w:r>
+        <w:rPr>
+          <w:rFonts w:asciiTheme="minorHAnsi" w:eastAsia="Aptos" w:hAnsiTheme="minorHAnsi" w:cs="Aptos"/>
+          <w:b/>
+          <w:bCs/>
+        </w:rPr>
+        <w:t xml:space="preserve">Lemmatization and </w:t>
+      </w:r>
+      <w:proofErr w:type="spellStart"/>
+      <w:r>
+        <w:rPr>
+          <w:rFonts w:asciiTheme="minorHAnsi" w:eastAsia="Aptos" w:hAnsiTheme="minorHAnsi" w:cs="Aptos"/>
+          <w:b/>
+          <w:bCs/>
+        </w:rPr>
+        <w:t>Stopword</w:t>
+      </w:r>
+      <w:proofErr w:type="spellEnd"/>
+      <w:r>
+        <w:rPr>
+          <w:rFonts w:asciiTheme="minorHAnsi" w:eastAsia="Aptos" w:hAnsiTheme="minorHAnsi" w:cs="Aptos"/>
+          <w:b/>
+          <w:bCs/>
+        </w:rPr>
+        <w:t xml:space="preserve"> Removal</w:t>
+      </w:r>
+      <w:bookmarkEnd w:id="14"/>
     </w:p>
     <w:p>
       <w:pPr>
@@ -6200,20 +5873,41 @@
         </w:rPr>
         <w:t xml:space="preserve">). We used </w:t>
       </w:r>
-      <w:r>
-        <w:rPr>
-          <w:rFonts w:asciiTheme="minorHAnsi" w:eastAsia="Aptos" w:hAnsiTheme="minorHAnsi" w:cs="Aptos"/>
-          <w:b/>
-          <w:bCs/>
-        </w:rPr>
-        <w:t>spaCy’s lemmatizer</w:t>
-      </w:r>
+      <w:proofErr w:type="spellStart"/>
+      <w:r>
+        <w:rPr>
+          <w:rFonts w:asciiTheme="minorHAnsi" w:eastAsia="Aptos" w:hAnsiTheme="minorHAnsi" w:cs="Aptos"/>
+          <w:b/>
+          <w:bCs/>
+        </w:rPr>
+        <w:t>spaCy’s</w:t>
+      </w:r>
+      <w:proofErr w:type="spellEnd"/>
+      <w:r>
+        <w:rPr>
+          <w:rFonts w:asciiTheme="minorHAnsi" w:eastAsia="Aptos" w:hAnsiTheme="minorHAnsi" w:cs="Aptos"/>
+          <w:b/>
+          <w:bCs/>
+        </w:rPr>
+        <w:t xml:space="preserve"> </w:t>
+      </w:r>
+      <w:proofErr w:type="spellStart"/>
+      <w:r>
+        <w:rPr>
+          <w:rFonts w:asciiTheme="minorHAnsi" w:eastAsia="Aptos" w:hAnsiTheme="minorHAnsi" w:cs="Aptos"/>
+          <w:b/>
+          <w:bCs/>
+        </w:rPr>
+        <w:t>lemmatizer</w:t>
+      </w:r>
+      <w:proofErr w:type="spellEnd"/>
       <w:r>
         <w:rPr>
           <w:rFonts w:asciiTheme="minorHAnsi" w:eastAsia="Aptos" w:hAnsiTheme="minorHAnsi" w:cs="Aptos"/>
         </w:rPr>
         <w:t xml:space="preserve"> to reduce each word to its base form (lemma). Alongside this, we removed </w:t>
       </w:r>
+      <w:proofErr w:type="spellStart"/>
       <w:r>
         <w:rPr>
           <w:rFonts w:asciiTheme="minorHAnsi" w:eastAsia="Aptos" w:hAnsiTheme="minorHAnsi" w:cs="Aptos"/>
@@ -6222,6 +5916,7 @@
         </w:rPr>
         <w:t>stopwords</w:t>
       </w:r>
+      <w:proofErr w:type="spellEnd"/>
       <w:r>
         <w:rPr>
           <w:rFonts w:asciiTheme="minorHAnsi" w:eastAsia="Aptos" w:hAnsiTheme="minorHAnsi" w:cs="Aptos"/>
@@ -6280,7 +5975,43 @@
           <w:i/>
           <w:iCs/>
         </w:rPr>
-        <w:t>“activation sodium sulphide pump piping uncoupled sulfide solution design area reach maid immediately use emergency shower direct ambulatory doctor later hospital note sulphide solution 48 gram liter”</w:t>
+        <w:t xml:space="preserve">“activation sodium sulphide pump piping uncoupled </w:t>
+      </w:r>
+      <w:proofErr w:type="spellStart"/>
+      <w:r>
+        <w:rPr>
+          <w:rFonts w:asciiTheme="minorHAnsi" w:eastAsia="Aptos" w:hAnsiTheme="minorHAnsi" w:cs="Aptos"/>
+          <w:i/>
+          <w:iCs/>
+        </w:rPr>
+        <w:t>sulfide</w:t>
+      </w:r>
+      <w:proofErr w:type="spellEnd"/>
+      <w:r>
+        <w:rPr>
+          <w:rFonts w:asciiTheme="minorHAnsi" w:eastAsia="Aptos" w:hAnsiTheme="minorHAnsi" w:cs="Aptos"/>
+          <w:i/>
+          <w:iCs/>
+        </w:rPr>
+        <w:t xml:space="preserve"> solution design area reach maid immediately use emergency shower direct ambulatory doctor later hospital note sulphide solution 48 gram </w:t>
+      </w:r>
+      <w:proofErr w:type="spellStart"/>
+      <w:r>
+        <w:rPr>
+          <w:rFonts w:asciiTheme="minorHAnsi" w:eastAsia="Aptos" w:hAnsiTheme="minorHAnsi" w:cs="Aptos"/>
+          <w:i/>
+          <w:iCs/>
+        </w:rPr>
+        <w:t>liter</w:t>
+      </w:r>
+      <w:proofErr w:type="spellEnd"/>
+      <w:r>
+        <w:rPr>
+          <w:rFonts w:asciiTheme="minorHAnsi" w:eastAsia="Aptos" w:hAnsiTheme="minorHAnsi" w:cs="Aptos"/>
+          <w:i/>
+          <w:iCs/>
+        </w:rPr>
+        <w:t>”</w:t>
       </w:r>
     </w:p>
     <w:p>
@@ -6305,7 +6036,7 @@
           <w:rFonts w:asciiTheme="minorHAnsi" w:hAnsiTheme="minorHAnsi"/>
         </w:rPr>
       </w:pPr>
-      <w:bookmarkStart w:id="16" w:name="_Toc209196498"/>
+      <w:bookmarkStart w:id="15" w:name="_Toc209196498"/>
       <w:r>
         <w:rPr>
           <w:rFonts w:asciiTheme="minorHAnsi" w:eastAsia="Aptos" w:hAnsiTheme="minorHAnsi" w:cs="Aptos"/>
@@ -6314,7 +6045,7 @@
         </w:rPr>
         <w:t>Feature Extraction: Bag of Words and TF-IDF</w:t>
       </w:r>
-      <w:bookmarkEnd w:id="16"/>
+      <w:bookmarkEnd w:id="15"/>
     </w:p>
     <w:p>
       <w:pPr>
@@ -6348,13 +6079,45 @@
           <w:bCs/>
         </w:rPr>
         <w:lastRenderedPageBreak/>
-        <w:t>Bag of Words (BoW)</w:t>
-      </w:r>
-      <w:r>
-        <w:rPr>
-          <w:rFonts w:asciiTheme="minorHAnsi" w:eastAsia="Aptos" w:hAnsiTheme="minorHAnsi" w:cs="Aptos"/>
-        </w:rPr>
-        <w:t>: This method counts how often each word (or n-gram) occurs in a document. We considered both unigrams and bigrams. Although BoW is simple, it provides a solid baseline and is computationally efficient.</w:t>
+        <w:t>Bag of Words (</w:t>
+      </w:r>
+      <w:proofErr w:type="spellStart"/>
+      <w:r>
+        <w:rPr>
+          <w:rFonts w:asciiTheme="minorHAnsi" w:eastAsia="Aptos" w:hAnsiTheme="minorHAnsi" w:cs="Aptos"/>
+          <w:b/>
+          <w:bCs/>
+        </w:rPr>
+        <w:t>BoW</w:t>
+      </w:r>
+      <w:proofErr w:type="spellEnd"/>
+      <w:r>
+        <w:rPr>
+          <w:rFonts w:asciiTheme="minorHAnsi" w:eastAsia="Aptos" w:hAnsiTheme="minorHAnsi" w:cs="Aptos"/>
+          <w:b/>
+          <w:bCs/>
+        </w:rPr>
+        <w:t>)</w:t>
+      </w:r>
+      <w:r>
+        <w:rPr>
+          <w:rFonts w:asciiTheme="minorHAnsi" w:eastAsia="Aptos" w:hAnsiTheme="minorHAnsi" w:cs="Aptos"/>
+        </w:rPr>
+        <w:t xml:space="preserve">: This method counts how often each word (or n-gram) occurs in a document. We considered both unigrams and bigrams. Although </w:t>
+      </w:r>
+      <w:proofErr w:type="spellStart"/>
+      <w:r>
+        <w:rPr>
+          <w:rFonts w:asciiTheme="minorHAnsi" w:eastAsia="Aptos" w:hAnsiTheme="minorHAnsi" w:cs="Aptos"/>
+        </w:rPr>
+        <w:t>BoW</w:t>
+      </w:r>
+      <w:proofErr w:type="spellEnd"/>
+      <w:r>
+        <w:rPr>
+          <w:rFonts w:asciiTheme="minorHAnsi" w:eastAsia="Aptos" w:hAnsiTheme="minorHAnsi" w:cs="Aptos"/>
+        </w:rPr>
+        <w:t xml:space="preserve"> is simple, it provides a solid baseline and is computationally efficient.</w:t>
       </w:r>
     </w:p>
     <w:p>
@@ -6380,7 +6143,21 @@
         <w:rPr>
           <w:rFonts w:asciiTheme="minorHAnsi" w:eastAsia="Aptos" w:hAnsiTheme="minorHAnsi" w:cs="Aptos"/>
         </w:rPr>
-        <w:t xml:space="preserve">: Unlike BoW, TF-IDF down-weights very common words and upweights rarer but informative words. For example, terms like </w:t>
+        <w:t xml:space="preserve">: Unlike </w:t>
+      </w:r>
+      <w:proofErr w:type="spellStart"/>
+      <w:r>
+        <w:rPr>
+          <w:rFonts w:asciiTheme="minorHAnsi" w:eastAsia="Aptos" w:hAnsiTheme="minorHAnsi" w:cs="Aptos"/>
+        </w:rPr>
+        <w:t>BoW</w:t>
+      </w:r>
+      <w:proofErr w:type="spellEnd"/>
+      <w:r>
+        <w:rPr>
+          <w:rFonts w:asciiTheme="minorHAnsi" w:eastAsia="Aptos" w:hAnsiTheme="minorHAnsi" w:cs="Aptos"/>
+        </w:rPr>
+        <w:t xml:space="preserve">, TF-IDF down-weights very common words and upweights rarer but informative words. For example, terms like </w:t>
       </w:r>
       <w:r>
         <w:rPr>
@@ -6448,7 +6225,7 @@
           <w:rFonts w:asciiTheme="minorHAnsi" w:hAnsiTheme="minorHAnsi"/>
         </w:rPr>
       </w:pPr>
-      <w:bookmarkStart w:id="17" w:name="_Toc209196499"/>
+      <w:bookmarkStart w:id="16" w:name="_Toc209196499"/>
       <w:r>
         <w:rPr>
           <w:rFonts w:asciiTheme="minorHAnsi" w:eastAsia="Aptos" w:hAnsiTheme="minorHAnsi" w:cs="Aptos"/>
@@ -6457,7 +6234,7 @@
         </w:rPr>
         <w:t>Train-Test Split</w:t>
       </w:r>
-      <w:bookmarkEnd w:id="17"/>
+      <w:bookmarkEnd w:id="16"/>
     </w:p>
     <w:p>
       <w:pPr>
@@ -6563,7 +6340,7 @@
                     <pic:cNvPicPr/>
                   </pic:nvPicPr>
                   <pic:blipFill>
-                    <a:blip r:embed="rId11"/>
+                    <a:blip r:embed="rId13"/>
                     <a:stretch>
                       <a:fillRect/>
                     </a:stretch>
@@ -6625,7 +6402,7 @@
                     <pic:cNvPicPr/>
                   </pic:nvPicPr>
                   <pic:blipFill>
-                    <a:blip r:embed="rId12"/>
+                    <a:blip r:embed="rId14"/>
                     <a:stretch>
                       <a:fillRect/>
                     </a:stretch>
@@ -6687,7 +6464,7 @@
                     <pic:cNvPicPr/>
                   </pic:nvPicPr>
                   <pic:blipFill>
-                    <a:blip r:embed="rId13"/>
+                    <a:blip r:embed="rId15"/>
                     <a:stretch>
                       <a:fillRect/>
                     </a:stretch>
@@ -6727,8 +6504,8 @@
           <w:rFonts w:asciiTheme="minorHAnsi" w:hAnsiTheme="minorHAnsi"/>
         </w:rPr>
       </w:pPr>
+      <w:bookmarkStart w:id="17" w:name="_Toc209196500"/>
       <w:bookmarkStart w:id="18" w:name="OLE_LINK7"/>
-      <w:bookmarkStart w:id="19" w:name="_Toc209196500"/>
       <w:r>
         <w:rPr>
           <w:rFonts w:asciiTheme="minorHAnsi" w:eastAsia="Aptos" w:hAnsiTheme="minorHAnsi" w:cs="Aptos"/>
@@ -6740,7 +6517,7 @@
         <w:lastRenderedPageBreak/>
         <w:t>Model Selection and Model Building</w:t>
       </w:r>
-      <w:bookmarkEnd w:id="19"/>
+      <w:bookmarkEnd w:id="17"/>
     </w:p>
     <w:bookmarkEnd w:id="18"/>
     <w:p>
@@ -6803,13 +6580,13 @@
           <w:b/>
           <w:bCs/>
         </w:rPr>
-        <w:t>Logistic Regression</w:t>
-      </w:r>
-      <w:r>
-        <w:rPr>
-          <w:rFonts w:asciiTheme="minorHAnsi" w:eastAsia="Aptos" w:hAnsiTheme="minorHAnsi" w:cs="Aptos"/>
-        </w:rPr>
-        <w:t xml:space="preserve"> – baseline linear model for text classification.</w:t>
+        <w:t>Support Vector Machine (SVM)</w:t>
+      </w:r>
+      <w:r>
+        <w:rPr>
+          <w:rFonts w:asciiTheme="minorHAnsi" w:eastAsia="Aptos" w:hAnsiTheme="minorHAnsi" w:cs="Aptos"/>
+        </w:rPr>
+        <w:t xml:space="preserve"> – effective for high-dimensional sparse features (TF-IDF).</w:t>
       </w:r>
     </w:p>
     <w:p>
@@ -6830,13 +6607,13 @@
           <w:b/>
           <w:bCs/>
         </w:rPr>
-        <w:t>Support Vector Machine (SVM)</w:t>
-      </w:r>
-      <w:r>
-        <w:rPr>
-          <w:rFonts w:asciiTheme="minorHAnsi" w:eastAsia="Aptos" w:hAnsiTheme="minorHAnsi" w:cs="Aptos"/>
-        </w:rPr>
-        <w:t xml:space="preserve"> – effective for high-dimensional sparse features (TF-IDF).</w:t>
+        <w:t>Random Forest</w:t>
+      </w:r>
+      <w:r>
+        <w:rPr>
+          <w:rFonts w:asciiTheme="minorHAnsi" w:eastAsia="Aptos" w:hAnsiTheme="minorHAnsi" w:cs="Aptos"/>
+        </w:rPr>
+        <w:t xml:space="preserve"> – ensemble of decision trees, robust to overfitting.</w:t>
       </w:r>
     </w:p>
     <w:p>
@@ -6851,19 +6628,21 @@
           <w:rFonts w:asciiTheme="minorHAnsi" w:eastAsia="Aptos" w:hAnsiTheme="minorHAnsi" w:cs="Aptos"/>
         </w:rPr>
       </w:pPr>
-      <w:r>
-        <w:rPr>
-          <w:rFonts w:asciiTheme="minorHAnsi" w:eastAsia="Aptos" w:hAnsiTheme="minorHAnsi" w:cs="Aptos"/>
-          <w:b/>
-          <w:bCs/>
-        </w:rPr>
-        <w:t>Random Forest</w:t>
-      </w:r>
-      <w:r>
-        <w:rPr>
-          <w:rFonts w:asciiTheme="minorHAnsi" w:eastAsia="Aptos" w:hAnsiTheme="minorHAnsi" w:cs="Aptos"/>
-        </w:rPr>
-        <w:t xml:space="preserve"> – ensemble of decision trees, robust to overfitting.</w:t>
+      <w:proofErr w:type="spellStart"/>
+      <w:r>
+        <w:rPr>
+          <w:rFonts w:asciiTheme="minorHAnsi" w:eastAsia="Aptos" w:hAnsiTheme="minorHAnsi" w:cs="Aptos"/>
+          <w:b/>
+          <w:bCs/>
+        </w:rPr>
+        <w:t>XGBoost</w:t>
+      </w:r>
+      <w:proofErr w:type="spellEnd"/>
+      <w:r>
+        <w:rPr>
+          <w:rFonts w:asciiTheme="minorHAnsi" w:eastAsia="Aptos" w:hAnsiTheme="minorHAnsi" w:cs="Aptos"/>
+        </w:rPr>
+        <w:t xml:space="preserve"> – gradient boosting with strong performance in structured data.</w:t>
       </w:r>
     </w:p>
     <w:p>
@@ -6884,33 +6663,6 @@
           <w:b/>
           <w:bCs/>
         </w:rPr>
-        <w:t>XGBoost</w:t>
-      </w:r>
-      <w:r>
-        <w:rPr>
-          <w:rFonts w:asciiTheme="minorHAnsi" w:eastAsia="Aptos" w:hAnsiTheme="minorHAnsi" w:cs="Aptos"/>
-        </w:rPr>
-        <w:t xml:space="preserve"> – gradient boosting with strong performance in structured data.</w:t>
-      </w:r>
-    </w:p>
-    <w:p>
-      <w:pPr>
-        <w:pStyle w:val="ListParagraph"/>
-        <w:numPr>
-          <w:ilvl w:val="0"/>
-          <w:numId w:val="12"/>
-        </w:numPr>
-        <w:ind w:left="1180"/>
-        <w:rPr>
-          <w:rFonts w:asciiTheme="minorHAnsi" w:eastAsia="Aptos" w:hAnsiTheme="minorHAnsi" w:cs="Aptos"/>
-        </w:rPr>
-      </w:pPr>
-      <w:r>
-        <w:rPr>
-          <w:rFonts w:asciiTheme="minorHAnsi" w:eastAsia="Aptos" w:hAnsiTheme="minorHAnsi" w:cs="Aptos"/>
-          <w:b/>
-          <w:bCs/>
-        </w:rPr>
         <w:t>AdaBoost</w:t>
       </w:r>
       <w:r>
@@ -6993,27 +6745,52 @@
         <w:spacing w:before="0" w:after="0"/>
         <w:ind w:left="460"/>
         <w:rPr>
-          <w:rFonts w:asciiTheme="minorHAnsi" w:hAnsiTheme="minorHAnsi"/>
-        </w:rPr>
-      </w:pPr>
-      <w:bookmarkStart w:id="20" w:name="_Toc209196501"/>
-      <w:r>
-        <w:rPr>
-          <w:rFonts w:asciiTheme="minorHAnsi" w:eastAsia="Aptos" w:hAnsiTheme="minorHAnsi" w:cs="Aptos"/>
-          <w:b/>
-          <w:bCs/>
-        </w:rPr>
-        <w:t xml:space="preserve">6.1. </w:t>
-      </w:r>
-      <w:r>
-        <w:rPr>
-          <w:rFonts w:asciiTheme="minorHAnsi" w:eastAsia="Aptos" w:hAnsiTheme="minorHAnsi" w:cs="Aptos"/>
-          <w:b/>
-          <w:bCs/>
-        </w:rPr>
-        <w:t>Logistic Regression</w:t>
-      </w:r>
-      <w:bookmarkEnd w:id="20"/>
+          <w:rFonts w:asciiTheme="minorHAnsi" w:eastAsia="Aptos" w:hAnsiTheme="minorHAnsi" w:cs="Aptos"/>
+          <w:b/>
+          <w:bCs/>
+        </w:rPr>
+      </w:pPr>
+      <w:bookmarkStart w:id="19" w:name="_Toc209196502"/>
+      <w:r>
+        <w:rPr>
+          <w:rFonts w:asciiTheme="minorHAnsi" w:eastAsia="Aptos" w:hAnsiTheme="minorHAnsi" w:cs="Aptos"/>
+          <w:b/>
+          <w:bCs/>
+        </w:rPr>
+        <w:t>6.</w:t>
+      </w:r>
+      <w:r>
+        <w:rPr>
+          <w:rFonts w:asciiTheme="minorHAnsi" w:eastAsia="Aptos" w:hAnsiTheme="minorHAnsi" w:cs="Aptos"/>
+          <w:b/>
+          <w:bCs/>
+        </w:rPr>
+        <w:t>1</w:t>
+      </w:r>
+      <w:r>
+        <w:rPr>
+          <w:rFonts w:asciiTheme="minorHAnsi" w:eastAsia="Aptos" w:hAnsiTheme="minorHAnsi" w:cs="Aptos"/>
+          <w:b/>
+          <w:bCs/>
+        </w:rPr>
+        <w:t xml:space="preserve">. </w:t>
+      </w:r>
+      <w:r>
+        <w:rPr>
+          <w:rFonts w:asciiTheme="minorHAnsi" w:eastAsia="Aptos" w:hAnsiTheme="minorHAnsi" w:cs="Aptos"/>
+          <w:b/>
+          <w:bCs/>
+        </w:rPr>
+        <w:t>Support Vector machine</w:t>
+      </w:r>
+      <w:bookmarkEnd w:id="19"/>
+    </w:p>
+    <w:p>
+      <w:pPr>
+        <w:rPr>
+          <w:rFonts w:asciiTheme="minorHAnsi" w:hAnsiTheme="minorHAnsi"/>
+        </w:rPr>
+      </w:pPr>
     </w:p>
     <w:p>
       <w:pPr>
@@ -7026,44 +6803,7 @@
           <w:bCs/>
         </w:rPr>
       </w:pPr>
-      <w:bookmarkStart w:id="21" w:name="_Toc209196502"/>
-      <w:r>
-        <w:rPr>
-          <w:rFonts w:asciiTheme="minorHAnsi" w:eastAsia="Aptos" w:hAnsiTheme="minorHAnsi" w:cs="Aptos"/>
-          <w:b/>
-          <w:bCs/>
-        </w:rPr>
-        <w:t xml:space="preserve">6.2. </w:t>
-      </w:r>
-      <w:r>
-        <w:rPr>
-          <w:rFonts w:asciiTheme="minorHAnsi" w:eastAsia="Aptos" w:hAnsiTheme="minorHAnsi" w:cs="Aptos"/>
-          <w:b/>
-          <w:bCs/>
-        </w:rPr>
-        <w:t>Support Vector machine</w:t>
-      </w:r>
-      <w:bookmarkEnd w:id="21"/>
-    </w:p>
-    <w:p>
-      <w:pPr>
-        <w:rPr>
-          <w:rFonts w:asciiTheme="minorHAnsi" w:hAnsiTheme="minorHAnsi"/>
-        </w:rPr>
-      </w:pPr>
-    </w:p>
-    <w:p>
-      <w:pPr>
-        <w:pStyle w:val="Heading3"/>
-        <w:spacing w:before="0" w:after="0"/>
-        <w:ind w:left="460"/>
-        <w:rPr>
-          <w:rFonts w:asciiTheme="minorHAnsi" w:eastAsia="Aptos" w:hAnsiTheme="minorHAnsi" w:cs="Aptos"/>
-          <w:b/>
-          <w:bCs/>
-        </w:rPr>
-      </w:pPr>
-      <w:bookmarkStart w:id="22" w:name="_Toc209196503"/>
+      <w:bookmarkStart w:id="20" w:name="_Toc209196503"/>
       <w:r>
         <w:rPr>
           <w:rFonts w:asciiTheme="minorHAnsi" w:eastAsia="Aptos" w:hAnsiTheme="minorHAnsi" w:cs="Aptos"/>
@@ -7078,9 +6818,33 @@
           <w:b/>
           <w:bCs/>
         </w:rPr>
-        <w:t>.3 Random Forest</w:t>
-      </w:r>
-      <w:bookmarkEnd w:id="22"/>
+        <w:t>.</w:t>
+      </w:r>
+      <w:r>
+        <w:rPr>
+          <w:rFonts w:asciiTheme="minorHAnsi" w:eastAsia="Aptos" w:hAnsiTheme="minorHAnsi" w:cs="Aptos"/>
+          <w:b/>
+          <w:bCs/>
+        </w:rPr>
+        <w:t>2</w:t>
+      </w:r>
+      <w:r>
+        <w:rPr>
+          <w:rFonts w:asciiTheme="minorHAnsi" w:eastAsia="Aptos" w:hAnsiTheme="minorHAnsi" w:cs="Aptos"/>
+          <w:b/>
+          <w:bCs/>
+        </w:rPr>
+        <w:t>.</w:t>
+      </w:r>
+      <w:r>
+        <w:rPr>
+          <w:rFonts w:asciiTheme="minorHAnsi" w:eastAsia="Aptos" w:hAnsiTheme="minorHAnsi" w:cs="Aptos"/>
+          <w:b/>
+          <w:bCs/>
+        </w:rPr>
+        <w:t xml:space="preserve"> Random Forest</w:t>
+      </w:r>
+      <w:bookmarkEnd w:id="20"/>
     </w:p>
     <w:p>
       <w:pPr>
@@ -7157,7 +6921,21 @@
         <w:rPr>
           <w:rFonts w:asciiTheme="minorHAnsi" w:hAnsiTheme="minorHAnsi"/>
         </w:rPr>
-        <w:t>High-dimensional Data: Works well with TF-IDF/BoW feature vectors</w:t>
+        <w:t>High-dimensional Data: Works well with TF-IDF/</w:t>
+      </w:r>
+      <w:proofErr w:type="spellStart"/>
+      <w:r>
+        <w:rPr>
+          <w:rFonts w:asciiTheme="minorHAnsi" w:hAnsiTheme="minorHAnsi"/>
+        </w:rPr>
+        <w:t>BoW</w:t>
+      </w:r>
+      <w:proofErr w:type="spellEnd"/>
+      <w:r>
+        <w:rPr>
+          <w:rFonts w:asciiTheme="minorHAnsi" w:hAnsiTheme="minorHAnsi"/>
+        </w:rPr>
+        <w:t xml:space="preserve"> feature vectors</w:t>
       </w:r>
     </w:p>
     <w:p>
@@ -7307,7 +7085,25 @@
           <w:b/>
           <w:bCs/>
         </w:rPr>
-        <w:t>Bag of Words (BoW)</w:t>
+        <w:t>Bag of Words (</w:t>
+      </w:r>
+      <w:proofErr w:type="spellStart"/>
+      <w:r>
+        <w:rPr>
+          <w:rFonts w:asciiTheme="minorHAnsi" w:eastAsia="Aptos" w:hAnsiTheme="minorHAnsi" w:cs="Aptos"/>
+          <w:b/>
+          <w:bCs/>
+        </w:rPr>
+        <w:t>BoW</w:t>
+      </w:r>
+      <w:proofErr w:type="spellEnd"/>
+      <w:r>
+        <w:rPr>
+          <w:rFonts w:asciiTheme="minorHAnsi" w:eastAsia="Aptos" w:hAnsiTheme="minorHAnsi" w:cs="Aptos"/>
+          <w:b/>
+          <w:bCs/>
+        </w:rPr>
+        <w:t>)</w:t>
       </w:r>
       <w:r>
         <w:rPr>
@@ -7354,13 +7150,55 @@
         <w:rPr>
           <w:rFonts w:asciiTheme="minorHAnsi" w:eastAsia="Aptos" w:hAnsiTheme="minorHAnsi" w:cs="Aptos"/>
         </w:rPr>
-        <w:t xml:space="preserve">: DecisionTreeClassifier </w:t>
-      </w:r>
-      <w:r>
-        <w:rPr>
-          <w:rFonts w:asciiTheme="minorHAnsi" w:hAnsiTheme="minorHAnsi"/>
-        </w:rPr>
-        <w:t>with unlimited depth (max_depth=None) and class_weight="balanced</w:t>
+        <w:t xml:space="preserve">: </w:t>
+      </w:r>
+      <w:proofErr w:type="spellStart"/>
+      <w:r>
+        <w:rPr>
+          <w:rFonts w:asciiTheme="minorHAnsi" w:eastAsia="Aptos" w:hAnsiTheme="minorHAnsi" w:cs="Aptos"/>
+        </w:rPr>
+        <w:t>DecisionTreeClassifier</w:t>
+      </w:r>
+      <w:proofErr w:type="spellEnd"/>
+      <w:r>
+        <w:rPr>
+          <w:rFonts w:asciiTheme="minorHAnsi" w:eastAsia="Aptos" w:hAnsiTheme="minorHAnsi" w:cs="Aptos"/>
+        </w:rPr>
+        <w:t xml:space="preserve"> </w:t>
+      </w:r>
+      <w:r>
+        <w:rPr>
+          <w:rFonts w:asciiTheme="minorHAnsi" w:hAnsiTheme="minorHAnsi"/>
+        </w:rPr>
+        <w:t>with unlimited depth (</w:t>
+      </w:r>
+      <w:proofErr w:type="spellStart"/>
+      <w:r>
+        <w:rPr>
+          <w:rFonts w:asciiTheme="minorHAnsi" w:hAnsiTheme="minorHAnsi"/>
+        </w:rPr>
+        <w:t>max_depth</w:t>
+      </w:r>
+      <w:proofErr w:type="spellEnd"/>
+      <w:r>
+        <w:rPr>
+          <w:rFonts w:asciiTheme="minorHAnsi" w:hAnsiTheme="minorHAnsi"/>
+        </w:rPr>
+        <w:t xml:space="preserve">=None) and </w:t>
+      </w:r>
+      <w:proofErr w:type="spellStart"/>
+      <w:r>
+        <w:rPr>
+          <w:rFonts w:asciiTheme="minorHAnsi" w:hAnsiTheme="minorHAnsi"/>
+        </w:rPr>
+        <w:t>class_weight</w:t>
+      </w:r>
+      <w:proofErr w:type="spellEnd"/>
+      <w:r>
+        <w:rPr>
+          <w:rFonts w:asciiTheme="minorHAnsi" w:hAnsiTheme="minorHAnsi"/>
+        </w:rPr>
+        <w:t>="balanced</w:t>
       </w:r>
     </w:p>
     <w:p>
@@ -7387,7 +7225,63 @@
         <w:rPr>
           <w:rFonts w:asciiTheme="minorHAnsi" w:hAnsiTheme="minorHAnsi"/>
         </w:rPr>
-        <w:t xml:space="preserve"> n_estimators (number of trees), max_features, and min_samples_leaf were tuned via GridSearchCV with 5-fold Stratified Cross-Validation.</w:t>
+        <w:t xml:space="preserve"> </w:t>
+      </w:r>
+      <w:proofErr w:type="spellStart"/>
+      <w:r>
+        <w:rPr>
+          <w:rFonts w:asciiTheme="minorHAnsi" w:hAnsiTheme="minorHAnsi"/>
+        </w:rPr>
+        <w:t>n_estimators</w:t>
+      </w:r>
+      <w:proofErr w:type="spellEnd"/>
+      <w:r>
+        <w:rPr>
+          <w:rFonts w:asciiTheme="minorHAnsi" w:hAnsiTheme="minorHAnsi"/>
+        </w:rPr>
+        <w:t xml:space="preserve"> (number of trees), </w:t>
+      </w:r>
+      <w:proofErr w:type="spellStart"/>
+      <w:r>
+        <w:rPr>
+          <w:rFonts w:asciiTheme="minorHAnsi" w:hAnsiTheme="minorHAnsi"/>
+        </w:rPr>
+        <w:t>max_features</w:t>
+      </w:r>
+      <w:proofErr w:type="spellEnd"/>
+      <w:r>
+        <w:rPr>
+          <w:rFonts w:asciiTheme="minorHAnsi" w:hAnsiTheme="minorHAnsi"/>
+        </w:rPr>
+        <w:t xml:space="preserve">, and </w:t>
+      </w:r>
+      <w:proofErr w:type="spellStart"/>
+      <w:r>
+        <w:rPr>
+          <w:rFonts w:asciiTheme="minorHAnsi" w:hAnsiTheme="minorHAnsi"/>
+        </w:rPr>
+        <w:t>min_samples_leaf</w:t>
+      </w:r>
+      <w:proofErr w:type="spellEnd"/>
+      <w:r>
+        <w:rPr>
+          <w:rFonts w:asciiTheme="minorHAnsi" w:hAnsiTheme="minorHAnsi"/>
+        </w:rPr>
+        <w:t xml:space="preserve"> were tuned via </w:t>
+      </w:r>
+      <w:proofErr w:type="spellStart"/>
+      <w:r>
+        <w:rPr>
+          <w:rFonts w:asciiTheme="minorHAnsi" w:hAnsiTheme="minorHAnsi"/>
+        </w:rPr>
+        <w:t>GridSearchCV</w:t>
+      </w:r>
+      <w:proofErr w:type="spellEnd"/>
+      <w:r>
+        <w:rPr>
+          <w:rFonts w:asciiTheme="minorHAnsi" w:hAnsiTheme="minorHAnsi"/>
+        </w:rPr>
+        <w:t xml:space="preserve"> with 5-fold Stratified Cross-Validation.</w:t>
       </w:r>
     </w:p>
     <w:p>
@@ -7414,8 +7308,179 @@
         <w:rPr>
           <w:rFonts w:asciiTheme="minorHAnsi" w:hAnsiTheme="minorHAnsi"/>
         </w:rPr>
-        <w:t>: RandomOverSampler was applied inside the pipeline to balance minority classes during training. This ensured fair learning without contaminating the validation folds.</w:t>
-      </w:r>
+        <w:t xml:space="preserve">: </w:t>
+      </w:r>
+      <w:proofErr w:type="spellStart"/>
+      <w:r>
+        <w:rPr>
+          <w:rFonts w:asciiTheme="minorHAnsi" w:hAnsiTheme="minorHAnsi"/>
+        </w:rPr>
+        <w:t>RandomOverSampler</w:t>
+      </w:r>
+      <w:proofErr w:type="spellEnd"/>
+      <w:r>
+        <w:rPr>
+          <w:rFonts w:asciiTheme="minorHAnsi" w:hAnsiTheme="minorHAnsi"/>
+        </w:rPr>
+        <w:t xml:space="preserve"> was applied inside the pipeline to balance minority classes during training. This ensured fair learning without contaminating the validation folds.</w:t>
+      </w:r>
+    </w:p>
+    <w:p>
+      <w:pPr>
+        <w:pStyle w:val="ListParagraph"/>
+        <w:numPr>
+          <w:ilvl w:val="0"/>
+          <w:numId w:val="10"/>
+        </w:numPr>
+        <w:ind w:left="1440"/>
+        <w:rPr>
+          <w:rFonts w:asciiTheme="minorHAnsi" w:eastAsia="Aptos" w:hAnsiTheme="minorHAnsi" w:cs="Aptos"/>
+        </w:rPr>
+      </w:pPr>
+      <w:r>
+        <w:rPr>
+          <w:rFonts w:asciiTheme="minorHAnsi" w:eastAsia="Aptos" w:hAnsiTheme="minorHAnsi" w:cs="Aptos"/>
+        </w:rPr>
+        <w:lastRenderedPageBreak/>
+        <w:t>Code:</w:t>
+      </w:r>
+      <w:r>
+        <w:rPr>
+          <w:noProof/>
+          <w14:ligatures w14:val="standardContextual"/>
+        </w:rPr>
+        <w:t xml:space="preserve"> </w:t>
+      </w:r>
+      <w:r>
+        <w:rPr>
+          <w:rFonts w:asciiTheme="minorHAnsi" w:eastAsia="Aptos" w:hAnsiTheme="minorHAnsi" w:cs="Aptos"/>
+        </w:rPr>
+        <w:drawing>
+          <wp:inline distT="0" distB="0" distL="0" distR="0" wp14:anchorId="0FC35D24" wp14:editId="667E942E">
+            <wp:extent cx="5731510" cy="6649085"/>
+            <wp:effectExtent l="0" t="0" r="0" b="5715"/>
+            <wp:docPr id="1731780792" name="Picture 1" descr="A screenshot of a computer program&#10;&#10;AI-generated content may be incorrect."/>
+            <wp:cNvGraphicFramePr>
+              <a:graphicFrameLocks xmlns:a="http://schemas.openxmlformats.org/drawingml/2006/main" noChangeAspect="1"/>
+            </wp:cNvGraphicFramePr>
+            <a:graphic xmlns:a="http://schemas.openxmlformats.org/drawingml/2006/main">
+              <a:graphicData uri="http://schemas.openxmlformats.org/drawingml/2006/picture">
+                <pic:pic xmlns:pic="http://schemas.openxmlformats.org/drawingml/2006/picture">
+                  <pic:nvPicPr>
+                    <pic:cNvPr id="1731780792" name="Picture 1" descr="A screenshot of a computer program&#10;&#10;AI-generated content may be incorrect."/>
+                    <pic:cNvPicPr/>
+                  </pic:nvPicPr>
+                  <pic:blipFill>
+                    <a:blip r:embed="rId16"/>
+                    <a:stretch>
+                      <a:fillRect/>
+                    </a:stretch>
+                  </pic:blipFill>
+                  <pic:spPr>
+                    <a:xfrm>
+                      <a:off x="0" y="0"/>
+                      <a:ext cx="5731510" cy="6649085"/>
+                    </a:xfrm>
+                    <a:prstGeom prst="rect">
+                      <a:avLst/>
+                    </a:prstGeom>
+                  </pic:spPr>
+                </pic:pic>
+              </a:graphicData>
+            </a:graphic>
+          </wp:inline>
+        </w:drawing>
+      </w:r>
+    </w:p>
+    <w:p>
+      <w:pPr>
+        <w:pStyle w:val="Heading4"/>
+        <w:spacing w:before="0" w:after="0"/>
+        <w:ind w:left="720"/>
+        <w:rPr>
+          <w:rFonts w:asciiTheme="minorHAnsi" w:eastAsia="Aptos" w:hAnsiTheme="minorHAnsi" w:cs="Aptos"/>
+          <w:b/>
+          <w:bCs/>
+        </w:rPr>
+      </w:pPr>
+    </w:p>
+    <w:p>
+      <w:pPr>
+        <w:pStyle w:val="Heading4"/>
+        <w:spacing w:before="0" w:after="0"/>
+        <w:ind w:left="1440"/>
+        <w:rPr>
+          <w:rFonts w:asciiTheme="minorHAnsi" w:eastAsia="Aptos" w:hAnsiTheme="minorHAnsi" w:cs="Aptos"/>
+          <w:b/>
+          <w:bCs/>
+        </w:rPr>
+      </w:pPr>
+      <w:r>
+        <w:rPr>
+          <w:rFonts w:asciiTheme="minorHAnsi" w:eastAsia="Aptos" w:hAnsiTheme="minorHAnsi" w:cs="Aptos"/>
+          <w:b/>
+          <w:bCs/>
+        </w:rPr>
+        <w:drawing>
+          <wp:inline distT="0" distB="0" distL="0" distR="0" wp14:anchorId="7E2F6186" wp14:editId="20B0114F">
+            <wp:extent cx="5731510" cy="8189595"/>
+            <wp:effectExtent l="0" t="0" r="0" b="1905"/>
+            <wp:docPr id="1397709196" name="Picture 1" descr="A screenshot of a computer program&#10;&#10;AI-generated content may be incorrect."/>
+            <wp:cNvGraphicFramePr>
+              <a:graphicFrameLocks xmlns:a="http://schemas.openxmlformats.org/drawingml/2006/main" noChangeAspect="1"/>
+            </wp:cNvGraphicFramePr>
+            <a:graphic xmlns:a="http://schemas.openxmlformats.org/drawingml/2006/main">
+              <a:graphicData uri="http://schemas.openxmlformats.org/drawingml/2006/picture">
+                <pic:pic xmlns:pic="http://schemas.openxmlformats.org/drawingml/2006/picture">
+                  <pic:nvPicPr>
+                    <pic:cNvPr id="1397709196" name="Picture 1" descr="A screenshot of a computer program&#10;&#10;AI-generated content may be incorrect."/>
+                    <pic:cNvPicPr/>
+                  </pic:nvPicPr>
+                  <pic:blipFill>
+                    <a:blip r:embed="rId17"/>
+                    <a:stretch>
+                      <a:fillRect/>
+                    </a:stretch>
+                  </pic:blipFill>
+                  <pic:spPr>
+                    <a:xfrm>
+                      <a:off x="0" y="0"/>
+                      <a:ext cx="5731510" cy="8189595"/>
+                    </a:xfrm>
+                    <a:prstGeom prst="rect">
+                      <a:avLst/>
+                    </a:prstGeom>
+                  </pic:spPr>
+                </pic:pic>
+              </a:graphicData>
+            </a:graphic>
+          </wp:inline>
+        </w:drawing>
+      </w:r>
+    </w:p>
+    <w:p>
+      <w:pPr>
+        <w:pStyle w:val="Heading4"/>
+        <w:spacing w:before="0" w:after="0"/>
+        <w:ind w:left="720"/>
+        <w:rPr>
+          <w:rFonts w:asciiTheme="minorHAnsi" w:eastAsia="Aptos" w:hAnsiTheme="minorHAnsi" w:cs="Aptos"/>
+          <w:b/>
+          <w:bCs/>
+        </w:rPr>
+      </w:pPr>
+    </w:p>
+    <w:p>
+      <w:pPr>
+        <w:pStyle w:val="Heading4"/>
+        <w:spacing w:before="0" w:after="0"/>
+        <w:ind w:left="720"/>
+        <w:rPr>
+          <w:rFonts w:asciiTheme="minorHAnsi" w:eastAsia="Aptos" w:hAnsiTheme="minorHAnsi" w:cs="Aptos"/>
+          <w:b/>
+          <w:bCs/>
+        </w:rPr>
+      </w:pPr>
     </w:p>
     <w:p>
       <w:pPr>
@@ -7484,6 +7549,7 @@
         </w:rPr>
         <w:t>With </w:t>
       </w:r>
+      <w:proofErr w:type="spellStart"/>
       <w:r>
         <w:rPr>
           <w:rStyle w:val="markdown-bold-text"/>
@@ -7491,7 +7557,17 @@
           <w:b/>
           <w:bCs/>
         </w:rPr>
-        <w:t>BoW or TF-IDF</w:t>
+        <w:t>BoW</w:t>
+      </w:r>
+      <w:proofErr w:type="spellEnd"/>
+      <w:r>
+        <w:rPr>
+          <w:rStyle w:val="markdown-bold-text"/>
+          <w:rFonts w:asciiTheme="minorHAnsi" w:eastAsiaTheme="majorEastAsia" w:hAnsiTheme="minorHAnsi"/>
+          <w:b/>
+          <w:bCs/>
+        </w:rPr>
+        <w:t xml:space="preserve"> or TF-IDF</w:t>
       </w:r>
       <w:r>
         <w:rPr>
@@ -7562,6 +7638,7 @@
         </w:rPr>
         <w:t>, the </w:t>
       </w:r>
+      <w:proofErr w:type="spellStart"/>
       <w:r>
         <w:rPr>
           <w:rStyle w:val="markdown-bold-text"/>
@@ -7569,7 +7646,17 @@
           <w:b/>
           <w:bCs/>
         </w:rPr>
-        <w:t>BoW variant</w:t>
+        <w:t>BoW</w:t>
+      </w:r>
+      <w:proofErr w:type="spellEnd"/>
+      <w:r>
+        <w:rPr>
+          <w:rStyle w:val="markdown-bold-text"/>
+          <w:rFonts w:asciiTheme="minorHAnsi" w:eastAsiaTheme="majorEastAsia" w:hAnsiTheme="minorHAnsi"/>
+          <w:b/>
+          <w:bCs/>
+        </w:rPr>
+        <w:t xml:space="preserve"> variant</w:t>
       </w:r>
       <w:r>
         <w:rPr>
@@ -7895,7 +7982,21 @@
         <w:rPr>
           <w:rFonts w:asciiTheme="minorHAnsi" w:hAnsiTheme="minorHAnsi"/>
         </w:rPr>
-        <w:t xml:space="preserve">Both BoW and TF-IDF performed identically, suggesting term frequency weighting provided no advantage for this dataset. </w:t>
+        <w:t xml:space="preserve">Both </w:t>
+      </w:r>
+      <w:proofErr w:type="spellStart"/>
+      <w:r>
+        <w:rPr>
+          <w:rFonts w:asciiTheme="minorHAnsi" w:hAnsiTheme="minorHAnsi"/>
+        </w:rPr>
+        <w:t>BoW</w:t>
+      </w:r>
+      <w:proofErr w:type="spellEnd"/>
+      <w:r>
+        <w:rPr>
+          <w:rFonts w:asciiTheme="minorHAnsi" w:hAnsiTheme="minorHAnsi"/>
+        </w:rPr>
+        <w:t xml:space="preserve"> and TF-IDF performed identically, suggesting term frequency weighting provided no advantage for this dataset. </w:t>
       </w:r>
     </w:p>
     <w:p>
@@ -7970,7 +8071,7 @@
           <w:bCs/>
         </w:rPr>
       </w:pPr>
-      <w:bookmarkStart w:id="23" w:name="_Toc209196504"/>
+      <w:bookmarkStart w:id="21" w:name="_Toc209196504"/>
       <w:r>
         <w:rPr>
           <w:rFonts w:asciiTheme="minorHAnsi" w:eastAsia="Aptos" w:hAnsiTheme="minorHAnsi" w:cs="Aptos"/>
@@ -7985,9 +8086,35 @@
           <w:b/>
           <w:bCs/>
         </w:rPr>
-        <w:t>.4 XGBoost</w:t>
-      </w:r>
-      <w:bookmarkEnd w:id="23"/>
+        <w:t>.</w:t>
+      </w:r>
+      <w:r>
+        <w:rPr>
+          <w:rFonts w:asciiTheme="minorHAnsi" w:eastAsia="Aptos" w:hAnsiTheme="minorHAnsi" w:cs="Aptos"/>
+          <w:b/>
+          <w:bCs/>
+        </w:rPr>
+        <w:t>3.</w:t>
+      </w:r>
+      <w:r>
+        <w:rPr>
+          <w:rFonts w:asciiTheme="minorHAnsi" w:eastAsia="Aptos" w:hAnsiTheme="minorHAnsi" w:cs="Aptos"/>
+          <w:b/>
+          <w:bCs/>
+        </w:rPr>
+        <w:t xml:space="preserve"> </w:t>
+      </w:r>
+      <w:proofErr w:type="spellStart"/>
+      <w:r>
+        <w:rPr>
+          <w:rFonts w:asciiTheme="minorHAnsi" w:eastAsia="Aptos" w:hAnsiTheme="minorHAnsi" w:cs="Aptos"/>
+          <w:b/>
+          <w:bCs/>
+        </w:rPr>
+        <w:t>XGBoost</w:t>
+      </w:r>
+      <w:bookmarkEnd w:id="21"/>
+      <w:proofErr w:type="spellEnd"/>
     </w:p>
     <w:p>
       <w:pPr>
@@ -8005,7 +8132,7 @@
           <w:rFonts w:asciiTheme="minorHAnsi" w:hAnsiTheme="minorHAnsi"/>
         </w:rPr>
       </w:pPr>
-      <w:bookmarkStart w:id="24" w:name="_Toc209196505"/>
+      <w:bookmarkStart w:id="22" w:name="_Toc209196505"/>
       <w:r>
         <w:rPr>
           <w:rFonts w:asciiTheme="minorHAnsi" w:eastAsia="Aptos" w:hAnsiTheme="minorHAnsi" w:cs="Aptos"/>
@@ -8020,9 +8147,25 @@
           <w:b/>
           <w:bCs/>
         </w:rPr>
-        <w:t>.5 AdaBoost</w:t>
-      </w:r>
-      <w:bookmarkEnd w:id="24"/>
+        <w:t>.</w:t>
+      </w:r>
+      <w:r>
+        <w:rPr>
+          <w:rFonts w:asciiTheme="minorHAnsi" w:eastAsia="Aptos" w:hAnsiTheme="minorHAnsi" w:cs="Aptos"/>
+          <w:b/>
+          <w:bCs/>
+        </w:rPr>
+        <w:t>4.</w:t>
+      </w:r>
+      <w:r>
+        <w:rPr>
+          <w:rFonts w:asciiTheme="minorHAnsi" w:eastAsia="Aptos" w:hAnsiTheme="minorHAnsi" w:cs="Aptos"/>
+          <w:b/>
+          <w:bCs/>
+        </w:rPr>
+        <w:t xml:space="preserve"> AdaBoost</w:t>
+      </w:r>
+      <w:bookmarkEnd w:id="22"/>
     </w:p>
     <w:p>
       <w:pPr>
@@ -8035,7 +8178,21 @@
         <w:rPr>
           <w:rFonts w:asciiTheme="minorHAnsi" w:eastAsia="Aptos" w:hAnsiTheme="minorHAnsi" w:cs="Aptos"/>
         </w:rPr>
-        <w:t xml:space="preserve">AdaBoost (Adaptive Boosting) was chosen as one of the ensemble learning methods. Unlike Random Forest and XGBoost, AdaBoost combines multiple weak learners sequentially, with each learner attempting to correct the errors of its predecessor. For text classification, we used </w:t>
+        <w:t xml:space="preserve">AdaBoost (Adaptive Boosting) was chosen as one of the ensemble learning methods. Unlike Random Forest and </w:t>
+      </w:r>
+      <w:proofErr w:type="spellStart"/>
+      <w:r>
+        <w:rPr>
+          <w:rFonts w:asciiTheme="minorHAnsi" w:eastAsia="Aptos" w:hAnsiTheme="minorHAnsi" w:cs="Aptos"/>
+        </w:rPr>
+        <w:t>XGBoost</w:t>
+      </w:r>
+      <w:proofErr w:type="spellEnd"/>
+      <w:r>
+        <w:rPr>
+          <w:rFonts w:asciiTheme="minorHAnsi" w:eastAsia="Aptos" w:hAnsiTheme="minorHAnsi" w:cs="Aptos"/>
+        </w:rPr>
+        <w:t xml:space="preserve">, AdaBoost combines multiple weak learners sequentially, with each learner attempting to correct the errors of its predecessor. For text classification, we used </w:t>
       </w:r>
       <w:r>
         <w:rPr>
@@ -8106,7 +8263,21 @@
         <w:rPr>
           <w:rFonts w:asciiTheme="minorHAnsi" w:eastAsia="Aptos" w:hAnsiTheme="minorHAnsi" w:cs="Aptos"/>
         </w:rPr>
-        <w:t>It allows us to study how boosting compares with bagging (Random Forest) and gradient boosting (XGBoost).</w:t>
+        <w:t>It allows us to study how boosting compares with bagging (Random Forest) and gradient boosting (</w:t>
+      </w:r>
+      <w:proofErr w:type="spellStart"/>
+      <w:r>
+        <w:rPr>
+          <w:rFonts w:asciiTheme="minorHAnsi" w:eastAsia="Aptos" w:hAnsiTheme="minorHAnsi" w:cs="Aptos"/>
+        </w:rPr>
+        <w:t>XGBoost</w:t>
+      </w:r>
+      <w:proofErr w:type="spellEnd"/>
+      <w:r>
+        <w:rPr>
+          <w:rFonts w:asciiTheme="minorHAnsi" w:eastAsia="Aptos" w:hAnsiTheme="minorHAnsi" w:cs="Aptos"/>
+        </w:rPr>
+        <w:t>).</w:t>
       </w:r>
     </w:p>
     <w:p>
@@ -8125,7 +8296,21 @@
         <w:rPr>
           <w:rFonts w:asciiTheme="minorHAnsi" w:eastAsia="Aptos" w:hAnsiTheme="minorHAnsi" w:cs="Aptos"/>
         </w:rPr>
-        <w:t xml:space="preserve">Unlike Random Forest/XGBoost, AdaBoost can be very sensitive to class imbalance, which makes it a good candidate for experimenting with </w:t>
+        <w:t>Unlike Random Forest/</w:t>
+      </w:r>
+      <w:proofErr w:type="spellStart"/>
+      <w:r>
+        <w:rPr>
+          <w:rFonts w:asciiTheme="minorHAnsi" w:eastAsia="Aptos" w:hAnsiTheme="minorHAnsi" w:cs="Aptos"/>
+        </w:rPr>
+        <w:t>XGBoost</w:t>
+      </w:r>
+      <w:proofErr w:type="spellEnd"/>
+      <w:r>
+        <w:rPr>
+          <w:rFonts w:asciiTheme="minorHAnsi" w:eastAsia="Aptos" w:hAnsiTheme="minorHAnsi" w:cs="Aptos"/>
+        </w:rPr>
+        <w:t xml:space="preserve">, AdaBoost can be very sensitive to class imbalance, which makes it a good candidate for experimenting with </w:t>
       </w:r>
       <w:r>
         <w:rPr>
@@ -8192,7 +8377,25 @@
           <w:b/>
           <w:bCs/>
         </w:rPr>
-        <w:t>Bag of Words (BoW)</w:t>
+        <w:t>Bag of Words (</w:t>
+      </w:r>
+      <w:proofErr w:type="spellStart"/>
+      <w:r>
+        <w:rPr>
+          <w:rFonts w:asciiTheme="minorHAnsi" w:eastAsia="Aptos" w:hAnsiTheme="minorHAnsi" w:cs="Aptos"/>
+          <w:b/>
+          <w:bCs/>
+        </w:rPr>
+        <w:t>BoW</w:t>
+      </w:r>
+      <w:proofErr w:type="spellEnd"/>
+      <w:r>
+        <w:rPr>
+          <w:rFonts w:asciiTheme="minorHAnsi" w:eastAsia="Aptos" w:hAnsiTheme="minorHAnsi" w:cs="Aptos"/>
+          <w:b/>
+          <w:bCs/>
+        </w:rPr>
+        <w:t>)</w:t>
       </w:r>
       <w:r>
         <w:rPr>
@@ -8239,7 +8442,49 @@
         <w:rPr>
           <w:rFonts w:asciiTheme="minorHAnsi" w:eastAsia="Aptos" w:hAnsiTheme="minorHAnsi" w:cs="Aptos"/>
         </w:rPr>
-        <w:t>: DecisionTreeClassifier with max_depth=1 and class_weight="balanced".</w:t>
+        <w:t xml:space="preserve">: </w:t>
+      </w:r>
+      <w:proofErr w:type="spellStart"/>
+      <w:r>
+        <w:rPr>
+          <w:rFonts w:asciiTheme="minorHAnsi" w:eastAsia="Aptos" w:hAnsiTheme="minorHAnsi" w:cs="Aptos"/>
+        </w:rPr>
+        <w:t>DecisionTreeClassifier</w:t>
+      </w:r>
+      <w:proofErr w:type="spellEnd"/>
+      <w:r>
+        <w:rPr>
+          <w:rFonts w:asciiTheme="minorHAnsi" w:eastAsia="Aptos" w:hAnsiTheme="minorHAnsi" w:cs="Aptos"/>
+        </w:rPr>
+        <w:t xml:space="preserve"> with </w:t>
+      </w:r>
+      <w:proofErr w:type="spellStart"/>
+      <w:r>
+        <w:rPr>
+          <w:rFonts w:asciiTheme="minorHAnsi" w:eastAsia="Aptos" w:hAnsiTheme="minorHAnsi" w:cs="Aptos"/>
+        </w:rPr>
+        <w:t>max_depth</w:t>
+      </w:r>
+      <w:proofErr w:type="spellEnd"/>
+      <w:r>
+        <w:rPr>
+          <w:rFonts w:asciiTheme="minorHAnsi" w:eastAsia="Aptos" w:hAnsiTheme="minorHAnsi" w:cs="Aptos"/>
+        </w:rPr>
+        <w:t xml:space="preserve">=1 and </w:t>
+      </w:r>
+      <w:proofErr w:type="spellStart"/>
+      <w:r>
+        <w:rPr>
+          <w:rFonts w:asciiTheme="minorHAnsi" w:eastAsia="Aptos" w:hAnsiTheme="minorHAnsi" w:cs="Aptos"/>
+        </w:rPr>
+        <w:t>class_weight</w:t>
+      </w:r>
+      <w:proofErr w:type="spellEnd"/>
+      <w:r>
+        <w:rPr>
+          <w:rFonts w:asciiTheme="minorHAnsi" w:eastAsia="Aptos" w:hAnsiTheme="minorHAnsi" w:cs="Aptos"/>
+        </w:rPr>
+        <w:t>="balanced".</w:t>
       </w:r>
     </w:p>
     <w:p>
@@ -8266,7 +8511,49 @@
         <w:rPr>
           <w:rFonts w:asciiTheme="minorHAnsi" w:eastAsia="Aptos" w:hAnsiTheme="minorHAnsi" w:cs="Aptos"/>
         </w:rPr>
-        <w:t>: n_estimators (number of weak learners) and learning_rate were tuned via GridSearchCV with 5-fold Stratified Cross-Validation.</w:t>
+        <w:t xml:space="preserve">: </w:t>
+      </w:r>
+      <w:proofErr w:type="spellStart"/>
+      <w:r>
+        <w:rPr>
+          <w:rFonts w:asciiTheme="minorHAnsi" w:eastAsia="Aptos" w:hAnsiTheme="minorHAnsi" w:cs="Aptos"/>
+        </w:rPr>
+        <w:t>n_estimators</w:t>
+      </w:r>
+      <w:proofErr w:type="spellEnd"/>
+      <w:r>
+        <w:rPr>
+          <w:rFonts w:asciiTheme="minorHAnsi" w:eastAsia="Aptos" w:hAnsiTheme="minorHAnsi" w:cs="Aptos"/>
+        </w:rPr>
+        <w:t xml:space="preserve"> (number of weak learners) and </w:t>
+      </w:r>
+      <w:proofErr w:type="spellStart"/>
+      <w:r>
+        <w:rPr>
+          <w:rFonts w:asciiTheme="minorHAnsi" w:eastAsia="Aptos" w:hAnsiTheme="minorHAnsi" w:cs="Aptos"/>
+        </w:rPr>
+        <w:t>learning_rate</w:t>
+      </w:r>
+      <w:proofErr w:type="spellEnd"/>
+      <w:r>
+        <w:rPr>
+          <w:rFonts w:asciiTheme="minorHAnsi" w:eastAsia="Aptos" w:hAnsiTheme="minorHAnsi" w:cs="Aptos"/>
+        </w:rPr>
+        <w:t xml:space="preserve"> were tuned via </w:t>
+      </w:r>
+      <w:proofErr w:type="spellStart"/>
+      <w:r>
+        <w:rPr>
+          <w:rFonts w:asciiTheme="minorHAnsi" w:eastAsia="Aptos" w:hAnsiTheme="minorHAnsi" w:cs="Aptos"/>
+        </w:rPr>
+        <w:t>GridSearchCV</w:t>
+      </w:r>
+      <w:proofErr w:type="spellEnd"/>
+      <w:r>
+        <w:rPr>
+          <w:rFonts w:asciiTheme="minorHAnsi" w:eastAsia="Aptos" w:hAnsiTheme="minorHAnsi" w:cs="Aptos"/>
+        </w:rPr>
+        <w:t xml:space="preserve"> with 5-fold Stratified Cross-Validation.</w:t>
       </w:r>
     </w:p>
     <w:p>
@@ -8293,7 +8580,21 @@
         <w:rPr>
           <w:rFonts w:asciiTheme="minorHAnsi" w:eastAsia="Aptos" w:hAnsiTheme="minorHAnsi" w:cs="Aptos"/>
         </w:rPr>
-        <w:t>: RandomOverSampler was applied inside the pipeline to balance minority Accident Levels during training. This ensured fairer learning without contaminating the validation folds.</w:t>
+        <w:t xml:space="preserve">: </w:t>
+      </w:r>
+      <w:proofErr w:type="spellStart"/>
+      <w:r>
+        <w:rPr>
+          <w:rFonts w:asciiTheme="minorHAnsi" w:eastAsia="Aptos" w:hAnsiTheme="minorHAnsi" w:cs="Aptos"/>
+        </w:rPr>
+        <w:t>RandomOverSampler</w:t>
+      </w:r>
+      <w:proofErr w:type="spellEnd"/>
+      <w:r>
+        <w:rPr>
+          <w:rFonts w:asciiTheme="minorHAnsi" w:eastAsia="Aptos" w:hAnsiTheme="minorHAnsi" w:cs="Aptos"/>
+        </w:rPr>
+        <w:t xml:space="preserve"> was applied inside the pipeline to balance minority Accident Levels during training. This ensured fairer learning without contaminating the validation folds.</w:t>
       </w:r>
     </w:p>
     <w:p>
@@ -8346,13 +8647,23 @@
         </w:rPr>
         <w:t xml:space="preserve">With </w:t>
       </w:r>
-      <w:r>
-        <w:rPr>
-          <w:rFonts w:asciiTheme="minorHAnsi" w:hAnsiTheme="minorHAnsi"/>
-          <w:b/>
-          <w:bCs/>
-        </w:rPr>
-        <w:t>BoW or TF-IDF</w:t>
+      <w:proofErr w:type="spellStart"/>
+      <w:r>
+        <w:rPr>
+          <w:rFonts w:asciiTheme="minorHAnsi" w:hAnsiTheme="minorHAnsi"/>
+          <w:b/>
+          <w:bCs/>
+        </w:rPr>
+        <w:t>BoW</w:t>
+      </w:r>
+      <w:proofErr w:type="spellEnd"/>
+      <w:r>
+        <w:rPr>
+          <w:rFonts w:asciiTheme="minorHAnsi" w:hAnsiTheme="minorHAnsi"/>
+          <w:b/>
+          <w:bCs/>
+        </w:rPr>
+        <w:t xml:space="preserve"> or TF-IDF</w:t>
       </w:r>
       <w:r>
         <w:rPr>
@@ -8421,13 +8732,23 @@
         </w:rPr>
         <w:t xml:space="preserve">, the </w:t>
       </w:r>
-      <w:r>
-        <w:rPr>
-          <w:rFonts w:asciiTheme="minorHAnsi" w:hAnsiTheme="minorHAnsi"/>
-          <w:b/>
-          <w:bCs/>
-        </w:rPr>
-        <w:t>BoW variant improved Macro-F1 to 0.236</w:t>
+      <w:proofErr w:type="spellStart"/>
+      <w:r>
+        <w:rPr>
+          <w:rFonts w:asciiTheme="minorHAnsi" w:hAnsiTheme="minorHAnsi"/>
+          <w:b/>
+          <w:bCs/>
+        </w:rPr>
+        <w:t>BoW</w:t>
+      </w:r>
+      <w:proofErr w:type="spellEnd"/>
+      <w:r>
+        <w:rPr>
+          <w:rFonts w:asciiTheme="minorHAnsi" w:hAnsiTheme="minorHAnsi"/>
+          <w:b/>
+          <w:bCs/>
+        </w:rPr>
+        <w:t xml:space="preserve"> variant improved Macro-F1 to 0.236</w:t>
       </w:r>
       <w:r>
         <w:rPr>
@@ -8550,7 +8871,21 @@
         <w:rPr>
           <w:rFonts w:asciiTheme="minorHAnsi" w:hAnsiTheme="minorHAnsi"/>
         </w:rPr>
-        <w:t>Hyperparameter tuning slightly improved BoW performance but led to overfitting in TF-IDF.</w:t>
+        <w:t xml:space="preserve">Hyperparameter tuning slightly improved </w:t>
+      </w:r>
+      <w:proofErr w:type="spellStart"/>
+      <w:r>
+        <w:rPr>
+          <w:rFonts w:asciiTheme="minorHAnsi" w:hAnsiTheme="minorHAnsi"/>
+        </w:rPr>
+        <w:t>BoW</w:t>
+      </w:r>
+      <w:proofErr w:type="spellEnd"/>
+      <w:r>
+        <w:rPr>
+          <w:rFonts w:asciiTheme="minorHAnsi" w:hAnsiTheme="minorHAnsi"/>
+        </w:rPr>
+        <w:t xml:space="preserve"> performance but led to overfitting in TF-IDF.</w:t>
       </w:r>
     </w:p>
     <w:p>
@@ -8649,6 +8984,13 @@
     </w:p>
     <w:p>
       <w:pPr>
+        <w:rPr>
+          <w:rFonts w:asciiTheme="minorHAnsi" w:hAnsiTheme="minorHAnsi"/>
+        </w:rPr>
+      </w:pPr>
+    </w:p>
+    <w:p>
+      <w:pPr>
         <w:pStyle w:val="Heading2"/>
         <w:numPr>
           <w:ilvl w:val="0"/>
@@ -8663,8 +9005,8 @@
           <w:szCs w:val="36"/>
         </w:rPr>
       </w:pPr>
-      <w:bookmarkStart w:id="25" w:name="OLE_LINK9"/>
-      <w:bookmarkStart w:id="26" w:name="_Toc209196506"/>
+      <w:bookmarkStart w:id="23" w:name="_Toc209196506"/>
+      <w:bookmarkStart w:id="24" w:name="OLE_LINK9"/>
       <w:r>
         <w:rPr>
           <w:rFonts w:asciiTheme="minorHAnsi" w:eastAsia="Aptos" w:hAnsiTheme="minorHAnsi" w:cs="Aptos"/>
@@ -8673,7 +9015,6 @@
           <w:sz w:val="36"/>
           <w:szCs w:val="36"/>
         </w:rPr>
-        <w:lastRenderedPageBreak/>
         <w:t xml:space="preserve">Model </w:t>
       </w:r>
       <w:r>
@@ -8686,9 +9027,9 @@
         </w:rPr>
         <w:t>Performance Comparison</w:t>
       </w:r>
-      <w:bookmarkEnd w:id="26"/>
-    </w:p>
-    <w:bookmarkEnd w:id="25"/>
+      <w:bookmarkEnd w:id="23"/>
+    </w:p>
+    <w:bookmarkEnd w:id="24"/>
     <w:p>
       <w:pPr>
         <w:rPr>
@@ -8708,7 +9049,7 @@
           <w:rFonts w:asciiTheme="minorHAnsi" w:hAnsiTheme="minorHAnsi"/>
         </w:rPr>
       </w:pPr>
-      <w:bookmarkStart w:id="27" w:name="_Toc209196507"/>
+      <w:bookmarkStart w:id="25" w:name="_Toc209196507"/>
       <w:r>
         <w:rPr>
           <w:rFonts w:asciiTheme="minorHAnsi" w:eastAsia="Aptos" w:hAnsiTheme="minorHAnsi" w:cs="Aptos"/>
@@ -8717,7 +9058,7 @@
         </w:rPr>
         <w:t>Comparison</w:t>
       </w:r>
-      <w:bookmarkEnd w:id="27"/>
+      <w:bookmarkEnd w:id="25"/>
     </w:p>
     <w:p>
       <w:pPr>
@@ -8736,6 +9077,7 @@
       <w:r>
         <w:rPr>
           <w:rFonts w:asciiTheme="minorHAnsi" w:hAnsiTheme="minorHAnsi"/>
+          <w:noProof/>
         </w:rPr>
         <w:drawing>
           <wp:inline distT="0" distB="0" distL="0" distR="0" wp14:anchorId="2F4289DB" wp14:editId="157B9D38">
@@ -8753,7 +9095,7 @@
                     <pic:cNvPicPr/>
                   </pic:nvPicPr>
                   <pic:blipFill>
-                    <a:blip r:embed="rId14"/>
+                    <a:blip r:embed="rId18"/>
                     <a:stretch>
                       <a:fillRect/>
                     </a:stretch>
@@ -8802,7 +9144,7 @@
           <w:bCs/>
         </w:rPr>
       </w:pPr>
-      <w:bookmarkStart w:id="28" w:name="_Toc209196508"/>
+      <w:bookmarkStart w:id="26" w:name="_Toc209196508"/>
       <w:r>
         <w:rPr>
           <w:rFonts w:asciiTheme="minorHAnsi" w:eastAsia="Aptos" w:hAnsiTheme="minorHAnsi" w:cs="Aptos"/>
@@ -8811,7 +9153,7 @@
         </w:rPr>
         <w:t>Best Model Selection</w:t>
       </w:r>
-      <w:bookmarkEnd w:id="28"/>
+      <w:bookmarkEnd w:id="26"/>
     </w:p>
     <w:p>
       <w:pPr>
@@ -8959,8 +9301,16 @@
         <w:rPr>
           <w:rFonts w:asciiTheme="minorHAnsi" w:hAnsiTheme="minorHAnsi"/>
         </w:rPr>
-        <w:t>TF-IDF captures semantic importance better than BoW</w:t>
-      </w:r>
+        <w:t xml:space="preserve">TF-IDF captures semantic importance better than </w:t>
+      </w:r>
+      <w:proofErr w:type="spellStart"/>
+      <w:r>
+        <w:rPr>
+          <w:rFonts w:asciiTheme="minorHAnsi" w:hAnsiTheme="minorHAnsi"/>
+        </w:rPr>
+        <w:t>BoW</w:t>
+      </w:r>
+      <w:proofErr w:type="spellEnd"/>
     </w:p>
     <w:p>
       <w:pPr>
@@ -9183,13 +9533,6 @@
     </w:p>
     <w:p>
       <w:pPr>
-        <w:rPr>
-          <w:rFonts w:asciiTheme="minorHAnsi" w:hAnsiTheme="minorHAnsi"/>
-        </w:rPr>
-      </w:pPr>
-    </w:p>
-    <w:p>
-      <w:pPr>
         <w:pStyle w:val="Heading2"/>
         <w:numPr>
           <w:ilvl w:val="0"/>
@@ -9204,7 +9547,7 @@
           <w:szCs w:val="36"/>
         </w:rPr>
       </w:pPr>
-      <w:bookmarkStart w:id="29" w:name="_Toc209196509"/>
+      <w:bookmarkStart w:id="27" w:name="_Toc209196509"/>
       <w:r>
         <w:rPr>
           <w:rFonts w:asciiTheme="minorHAnsi" w:eastAsia="Aptos" w:hAnsiTheme="minorHAnsi" w:cs="Aptos"/>
@@ -9213,19 +9556,9 @@
           <w:sz w:val="36"/>
           <w:szCs w:val="36"/>
         </w:rPr>
-        <w:t xml:space="preserve">Model Performance </w:t>
-      </w:r>
-      <w:r>
-        <w:rPr>
-          <w:rFonts w:asciiTheme="minorHAnsi" w:eastAsia="Aptos" w:hAnsiTheme="minorHAnsi" w:cs="Aptos"/>
-          <w:b/>
-          <w:bCs/>
-          <w:sz w:val="36"/>
-          <w:szCs w:val="36"/>
-        </w:rPr>
-        <w:t>Improvements</w:t>
-      </w:r>
-      <w:bookmarkEnd w:id="29"/>
+        <w:t>Model Performance Improvements</w:t>
+      </w:r>
+      <w:bookmarkEnd w:id="27"/>
     </w:p>
     <w:p>
       <w:pPr>
@@ -9543,7 +9876,7 @@
           <w:szCs w:val="36"/>
         </w:rPr>
       </w:pPr>
-      <w:bookmarkStart w:id="30" w:name="_Toc209196510"/>
+      <w:bookmarkStart w:id="28" w:name="_Toc209196510"/>
       <w:r>
         <w:rPr>
           <w:rFonts w:asciiTheme="minorHAnsi" w:eastAsia="Aptos" w:hAnsiTheme="minorHAnsi" w:cs="Aptos"/>
@@ -9555,7 +9888,7 @@
         <w:lastRenderedPageBreak/>
         <w:t>Conclusion</w:t>
       </w:r>
-      <w:bookmarkEnd w:id="30"/>
+      <w:bookmarkEnd w:id="28"/>
     </w:p>
     <w:p>
       <w:pPr>
@@ -9623,7 +9956,7 @@
           <w:szCs w:val="36"/>
         </w:rPr>
       </w:pPr>
-      <w:bookmarkStart w:id="31" w:name="_Toc209196511"/>
+      <w:bookmarkStart w:id="29" w:name="_Toc209196511"/>
       <w:r>
         <w:rPr>
           <w:rFonts w:asciiTheme="minorHAnsi" w:eastAsia="Aptos" w:hAnsiTheme="minorHAnsi" w:cs="Aptos"/>
@@ -9644,7 +9977,7 @@
         </w:rPr>
         <w:t>:</w:t>
       </w:r>
-      <w:bookmarkEnd w:id="31"/>
+      <w:bookmarkEnd w:id="29"/>
     </w:p>
     <w:p>
       <w:pPr>
@@ -9675,11 +10008,19 @@
           <w:rFonts w:asciiTheme="minorHAnsi" w:hAnsiTheme="minorHAnsi"/>
         </w:rPr>
       </w:pPr>
-      <w:r>
-        <w:rPr>
-          <w:rFonts w:asciiTheme="minorHAnsi" w:hAnsiTheme="minorHAnsi"/>
-        </w:rPr>
-        <w:t>spaCy: Industrial-Strength Natural Language Processing</w:t>
+      <w:proofErr w:type="spellStart"/>
+      <w:r>
+        <w:rPr>
+          <w:rFonts w:asciiTheme="minorHAnsi" w:hAnsiTheme="minorHAnsi"/>
+        </w:rPr>
+        <w:t>spaCy</w:t>
+      </w:r>
+      <w:proofErr w:type="spellEnd"/>
+      <w:r>
+        <w:rPr>
+          <w:rFonts w:asciiTheme="minorHAnsi" w:hAnsiTheme="minorHAnsi"/>
+        </w:rPr>
+        <w:t>: Industrial-Strength Natural Language Processing</w:t>
       </w:r>
     </w:p>
     <w:p>
@@ -9709,6 +10050,8 @@
       </w:pPr>
     </w:p>
     <w:sectPr>
+      <w:headerReference w:type="default" r:id="rId19"/>
+      <w:footerReference w:type="default" r:id="rId20"/>
       <w:pgSz w:w="11906" w:h="16838"/>
       <w:pgMar w:top="1440" w:right="1440" w:bottom="1440" w:left="1440" w:header="708" w:footer="708" w:gutter="0"/>
       <w:cols w:space="708"/>
@@ -9716,6 +10059,718 @@
     </w:sectPr>
   </w:body>
 </w:document>
+</file>
+
+<file path=word/endnotes.xml><?xml version="1.0" encoding="utf-8"?>
+<w:endnotes xmlns:wpc="http://schemas.microsoft.com/office/word/2010/wordprocessingCanvas" xmlns:cx="http://schemas.microsoft.com/office/drawing/2014/chartex" xmlns:cx1="http://schemas.microsoft.com/office/drawing/2015/9/8/chartex" xmlns:cx2="http://schemas.microsoft.com/office/drawing/2015/10/21/chartex" xmlns:cx3="http://schemas.microsoft.com/office/drawing/2016/5/9/chartex" xmlns:cx4="http://schemas.microsoft.com/office/drawing/2016/5/10/chartex" xmlns:cx5="http://schemas.microsoft.com/office/drawing/2016/5/11/chartex" xmlns:cx6="http://schemas.microsoft.com/office/drawing/2016/5/12/chartex" xmlns:cx7="http://schemas.microsoft.com/office/drawing/2016/5/13/chartex" xmlns:cx8="http://schemas.microsoft.com/office/drawing/2016/5/14/chartex" xmlns:mc="http://schemas.openxmlformats.org/markup-compatibility/2006" xmlns:aink="http://schemas.microsoft.com/office/drawing/2016/ink" xmlns:am3d="http://schemas.microsoft.com/office/drawing/2017/model3d" xmlns:o="urn:schemas-microsoft-com:office:office" xmlns:oel="http://schemas.microsoft.com/office/2019/extlst" xmlns:r="http://schemas.openxmlformats.org/officeDocument/2006/relationships" xmlns:m="http://schemas.openxmlformats.org/officeDocument/2006/math" xmlns:v="urn:schemas-microsoft-com:vml" xmlns:wp14="http://schemas.microsoft.com/office/word/2010/wordprocessingDrawing" xmlns:wp="http://schemas.openxmlformats.org/drawingml/2006/wordprocessingDrawing" xmlns:w10="urn:schemas-microsoft-com:office:word" xmlns:w="http://schemas.openxmlformats.org/wordprocessingml/2006/main" xmlns:w14="http://schemas.microsoft.com/office/word/2010/wordml" xmlns:w15="http://schemas.microsoft.com/office/word/2012/wordml" xmlns:w16cex="http://schemas.microsoft.com/office/word/2018/wordml/cex" xmlns:w16cid="http://schemas.microsoft.com/office/word/2016/wordml/cid" xmlns:w16="http://schemas.microsoft.com/office/word/2018/wordml" xmlns:w16du="http://schemas.microsoft.com/office/word/2023/wordml/word16du" xmlns:w16sdtdh="http://schemas.microsoft.com/office/word/2020/wordml/sdtdatahash" xmlns:w16sdtfl="http://schemas.microsoft.com/office/word/2024/wordml/sdtformatlock" xmlns:w16se="http://schemas.microsoft.com/office/word/2015/wordml/symex" xmlns:wpg="http://schemas.microsoft.com/office/word/2010/wordprocessingGroup" xmlns:wpi="http://schemas.microsoft.com/office/word/2010/wordprocessingInk" xmlns:wne="http://schemas.microsoft.com/office/word/2006/wordml" xmlns:wps="http://schemas.microsoft.com/office/word/2010/wordprocessingShape" mc:Ignorable="w14 w15 w16se w16cid w16 w16cex w16sdtdh w16sdtfl w16du wp14">
+  <w:endnote w:type="separator" w:id="-1">
+    <w:p>
+      <w:r>
+        <w:separator/>
+      </w:r>
+    </w:p>
+  </w:endnote>
+  <w:endnote w:type="continuationSeparator" w:id="0">
+    <w:p>
+      <w:r>
+        <w:continuationSeparator/>
+      </w:r>
+    </w:p>
+  </w:endnote>
+</w:endnotes>
+</file>
+
+<file path=word/footer1.xml><?xml version="1.0" encoding="utf-8"?>
+<w:ftr xmlns:wpc="http://schemas.microsoft.com/office/word/2010/wordprocessingCanvas" xmlns:cx="http://schemas.microsoft.com/office/drawing/2014/chartex" xmlns:cx1="http://schemas.microsoft.com/office/drawing/2015/9/8/chartex" xmlns:cx2="http://schemas.microsoft.com/office/drawing/2015/10/21/chartex" xmlns:cx3="http://schemas.microsoft.com/office/drawing/2016/5/9/chartex" xmlns:cx4="http://schemas.microsoft.com/office/drawing/2016/5/10/chartex" xmlns:cx5="http://schemas.microsoft.com/office/drawing/2016/5/11/chartex" xmlns:cx6="http://schemas.microsoft.com/office/drawing/2016/5/12/chartex" xmlns:cx7="http://schemas.microsoft.com/office/drawing/2016/5/13/chartex" xmlns:cx8="http://schemas.microsoft.com/office/drawing/2016/5/14/chartex" xmlns:mc="http://schemas.openxmlformats.org/markup-compatibility/2006" xmlns:aink="http://schemas.microsoft.com/office/drawing/2016/ink" xmlns:am3d="http://schemas.microsoft.com/office/drawing/2017/model3d" xmlns:o="urn:schemas-microsoft-com:office:office" xmlns:oel="http://schemas.microsoft.com/office/2019/extlst" xmlns:r="http://schemas.openxmlformats.org/officeDocument/2006/relationships" xmlns:m="http://schemas.openxmlformats.org/officeDocument/2006/math" xmlns:v="urn:schemas-microsoft-com:vml" xmlns:wp14="http://schemas.microsoft.com/office/word/2010/wordprocessingDrawing" xmlns:wp="http://schemas.openxmlformats.org/drawingml/2006/wordprocessingDrawing" xmlns:w10="urn:schemas-microsoft-com:office:word" xmlns:w="http://schemas.openxmlformats.org/wordprocessingml/2006/main" xmlns:w14="http://schemas.microsoft.com/office/word/2010/wordml" xmlns:w15="http://schemas.microsoft.com/office/word/2012/wordml" xmlns:w16cex="http://schemas.microsoft.com/office/word/2018/wordml/cex" xmlns:w16cid="http://schemas.microsoft.com/office/word/2016/wordml/cid" xmlns:w16="http://schemas.microsoft.com/office/word/2018/wordml" xmlns:w16du="http://schemas.microsoft.com/office/word/2023/wordml/word16du" xmlns:w16sdtdh="http://schemas.microsoft.com/office/word/2020/wordml/sdtdatahash" xmlns:w16sdtfl="http://schemas.microsoft.com/office/word/2024/wordml/sdtformatlock" xmlns:w16se="http://schemas.microsoft.com/office/word/2015/wordml/symex" xmlns:wpg="http://schemas.microsoft.com/office/word/2010/wordprocessingGroup" xmlns:wpi="http://schemas.microsoft.com/office/word/2010/wordprocessingInk" xmlns:wne="http://schemas.microsoft.com/office/word/2006/wordml" xmlns:wps="http://schemas.microsoft.com/office/word/2010/wordprocessingShape" mc:Ignorable="w14 w15 w16se w16cid w16 w16cex w16sdtdh w16sdtfl w16du wp14">
+  <w:p>
+    <w:pPr>
+      <w:pStyle w:val="Footer"/>
+    </w:pPr>
+    <w:r>
+      <w:rPr>
+        <w:caps/>
+        <w:noProof/>
+        <w:color w:val="808080" w:themeColor="background1" w:themeShade="80"/>
+        <w:sz w:val="20"/>
+        <w:szCs w:val="20"/>
+        <w:lang w:eastAsia="zh-CN"/>
+      </w:rPr>
+      <mc:AlternateContent>
+        <mc:Choice Requires="wpg">
+          <w:drawing>
+            <wp:anchor distT="0" distB="0" distL="114300" distR="114300" simplePos="0" relativeHeight="251660288" behindDoc="0" locked="0" layoutInCell="1" allowOverlap="1" wp14:anchorId="680C5353" wp14:editId="6CB97512">
+              <wp:simplePos x="0" y="0"/>
+              <wp:positionH relativeFrom="page">
+                <wp:posOffset>14605</wp:posOffset>
+              </wp:positionH>
+              <wp:positionV relativeFrom="page">
+                <wp:posOffset>9663430</wp:posOffset>
+              </wp:positionV>
+              <wp:extent cx="8554392" cy="1023621"/>
+              <wp:effectExtent l="0" t="0" r="0" b="5080"/>
+              <wp:wrapNone/>
+              <wp:docPr id="158" name="Group 21"/>
+              <wp:cNvGraphicFramePr/>
+              <a:graphic xmlns:a="http://schemas.openxmlformats.org/drawingml/2006/main">
+                <a:graphicData uri="http://schemas.microsoft.com/office/word/2010/wordprocessingGroup">
+                  <wpg:wgp>
+                    <wpg:cNvGrpSpPr/>
+                    <wpg:grpSpPr>
+                      <a:xfrm rot="10800000">
+                        <a:off x="0" y="0"/>
+                        <a:ext cx="8554392" cy="1023621"/>
+                        <a:chOff x="0" y="0"/>
+                        <a:chExt cx="1700785" cy="1024128"/>
+                      </a:xfrm>
+                    </wpg:grpSpPr>
+                    <wpg:grpSp>
+                      <wpg:cNvPr id="159" name="Group 159"/>
+                      <wpg:cNvGrpSpPr/>
+                      <wpg:grpSpPr>
+                        <a:xfrm>
+                          <a:off x="0" y="0"/>
+                          <a:ext cx="1700785" cy="1024128"/>
+                          <a:chOff x="0" y="0"/>
+                          <a:chExt cx="1700785" cy="1024128"/>
+                        </a:xfrm>
+                      </wpg:grpSpPr>
+                      <wps:wsp>
+                        <wps:cNvPr id="160" name="Rectangle 160"/>
+                        <wps:cNvSpPr/>
+                        <wps:spPr>
+                          <a:xfrm>
+                            <a:off x="0" y="0"/>
+                            <a:ext cx="1700784" cy="1024128"/>
+                          </a:xfrm>
+                          <a:prstGeom prst="rect">
+                            <a:avLst/>
+                          </a:prstGeom>
+                          <a:solidFill>
+                            <a:schemeClr val="bg1">
+                              <a:alpha val="0"/>
+                            </a:schemeClr>
+                          </a:solidFill>
+                          <a:ln>
+                            <a:noFill/>
+                          </a:ln>
+                        </wps:spPr>
+                        <wps:style>
+                          <a:lnRef idx="2">
+                            <a:schemeClr val="accent1">
+                              <a:shade val="50000"/>
+                            </a:schemeClr>
+                          </a:lnRef>
+                          <a:fillRef idx="1">
+                            <a:schemeClr val="accent1"/>
+                          </a:fillRef>
+                          <a:effectRef idx="0">
+                            <a:schemeClr val="accent1"/>
+                          </a:effectRef>
+                          <a:fontRef idx="minor">
+                            <a:schemeClr val="lt1"/>
+                          </a:fontRef>
+                        </wps:style>
+                        <wps:bodyPr rot="0" spcFirstLastPara="0" vertOverflow="overflow" horzOverflow="overflow" vert="horz" wrap="square" lIns="91440" tIns="45720" rIns="91440" bIns="45720" numCol="1" spcCol="0" rtlCol="0" fromWordArt="0" anchor="ctr" anchorCtr="0" forceAA="0" compatLnSpc="1">
+                          <a:prstTxWarp prst="textNoShape">
+                            <a:avLst/>
+                          </a:prstTxWarp>
+                          <a:noAutofit/>
+                        </wps:bodyPr>
+                      </wps:wsp>
+                      <wps:wsp>
+                        <wps:cNvPr id="161" name="Rectangle 1"/>
+                        <wps:cNvSpPr/>
+                        <wps:spPr>
+                          <a:xfrm>
+                            <a:off x="204705" y="515"/>
+                            <a:ext cx="1486936" cy="908748"/>
+                          </a:xfrm>
+                          <a:custGeom>
+                            <a:avLst/>
+                            <a:gdLst>
+                              <a:gd name="connsiteX0" fmla="*/ 0 w 1462822"/>
+                              <a:gd name="connsiteY0" fmla="*/ 0 h 1014481"/>
+                              <a:gd name="connsiteX1" fmla="*/ 1462822 w 1462822"/>
+                              <a:gd name="connsiteY1" fmla="*/ 0 h 1014481"/>
+                              <a:gd name="connsiteX2" fmla="*/ 1462822 w 1462822"/>
+                              <a:gd name="connsiteY2" fmla="*/ 1014481 h 1014481"/>
+                              <a:gd name="connsiteX3" fmla="*/ 0 w 1462822"/>
+                              <a:gd name="connsiteY3" fmla="*/ 1014481 h 1014481"/>
+                              <a:gd name="connsiteX4" fmla="*/ 0 w 1462822"/>
+                              <a:gd name="connsiteY4" fmla="*/ 0 h 1014481"/>
+                              <a:gd name="connsiteX0" fmla="*/ 0 w 1462822"/>
+                              <a:gd name="connsiteY0" fmla="*/ 0 h 1014481"/>
+                              <a:gd name="connsiteX1" fmla="*/ 1462822 w 1462822"/>
+                              <a:gd name="connsiteY1" fmla="*/ 0 h 1014481"/>
+                              <a:gd name="connsiteX2" fmla="*/ 910372 w 1462822"/>
+                              <a:gd name="connsiteY2" fmla="*/ 376306 h 1014481"/>
+                              <a:gd name="connsiteX3" fmla="*/ 0 w 1462822"/>
+                              <a:gd name="connsiteY3" fmla="*/ 1014481 h 1014481"/>
+                              <a:gd name="connsiteX4" fmla="*/ 0 w 1462822"/>
+                              <a:gd name="connsiteY4" fmla="*/ 0 h 1014481"/>
+                            </a:gdLst>
+                            <a:ahLst/>
+                            <a:cxnLst>
+                              <a:cxn ang="0">
+                                <a:pos x="connsiteX0" y="connsiteY0"/>
+                              </a:cxn>
+                              <a:cxn ang="0">
+                                <a:pos x="connsiteX1" y="connsiteY1"/>
+                              </a:cxn>
+                              <a:cxn ang="0">
+                                <a:pos x="connsiteX2" y="connsiteY2"/>
+                              </a:cxn>
+                              <a:cxn ang="0">
+                                <a:pos x="connsiteX3" y="connsiteY3"/>
+                              </a:cxn>
+                              <a:cxn ang="0">
+                                <a:pos x="connsiteX4" y="connsiteY4"/>
+                              </a:cxn>
+                            </a:cxnLst>
+                            <a:rect l="l" t="t" r="r" b="b"/>
+                            <a:pathLst>
+                              <a:path w="1462822" h="1014481">
+                                <a:moveTo>
+                                  <a:pt x="0" y="0"/>
+                                </a:moveTo>
+                                <a:lnTo>
+                                  <a:pt x="1462822" y="0"/>
+                                </a:lnTo>
+                                <a:lnTo>
+                                  <a:pt x="910372" y="376306"/>
+                                </a:lnTo>
+                                <a:lnTo>
+                                  <a:pt x="0" y="1014481"/>
+                                </a:lnTo>
+                                <a:lnTo>
+                                  <a:pt x="0" y="0"/>
+                                </a:lnTo>
+                                <a:close/>
+                              </a:path>
+                            </a:pathLst>
+                          </a:custGeom>
+                          <a:solidFill>
+                            <a:schemeClr val="accent1"/>
+                          </a:solidFill>
+                          <a:ln>
+                            <a:noFill/>
+                          </a:ln>
+                        </wps:spPr>
+                        <wps:style>
+                          <a:lnRef idx="2">
+                            <a:schemeClr val="accent1">
+                              <a:shade val="50000"/>
+                            </a:schemeClr>
+                          </a:lnRef>
+                          <a:fillRef idx="1">
+                            <a:schemeClr val="accent1"/>
+                          </a:fillRef>
+                          <a:effectRef idx="0">
+                            <a:schemeClr val="accent1"/>
+                          </a:effectRef>
+                          <a:fontRef idx="minor">
+                            <a:schemeClr val="lt1"/>
+                          </a:fontRef>
+                        </wps:style>
+                        <wps:bodyPr rot="0" spcFirstLastPara="0" vertOverflow="overflow" horzOverflow="overflow" vert="horz" wrap="square" lIns="91440" tIns="45720" rIns="91440" bIns="45720" numCol="1" spcCol="0" rtlCol="0" fromWordArt="0" anchor="ctr" anchorCtr="0" forceAA="0" compatLnSpc="1">
+                          <a:prstTxWarp prst="textNoShape">
+                            <a:avLst/>
+                          </a:prstTxWarp>
+                          <a:noAutofit/>
+                        </wps:bodyPr>
+                      </wps:wsp>
+                      <wps:wsp>
+                        <wps:cNvPr id="162" name="Rectangle 162"/>
+                        <wps:cNvSpPr/>
+                        <wps:spPr>
+                          <a:xfrm>
+                            <a:off x="204651" y="509"/>
+                            <a:ext cx="1496134" cy="908695"/>
+                          </a:xfrm>
+                          <a:prstGeom prst="rect">
+                            <a:avLst/>
+                          </a:prstGeom>
+                          <a:blipFill>
+                            <a:blip r:embed="rId1"/>
+                            <a:stretch>
+                              <a:fillRect/>
+                            </a:stretch>
+                          </a:blipFill>
+                          <a:ln>
+                            <a:noFill/>
+                          </a:ln>
+                        </wps:spPr>
+                        <wps:style>
+                          <a:lnRef idx="2">
+                            <a:schemeClr val="accent1">
+                              <a:shade val="50000"/>
+                            </a:schemeClr>
+                          </a:lnRef>
+                          <a:fillRef idx="1">
+                            <a:schemeClr val="accent1"/>
+                          </a:fillRef>
+                          <a:effectRef idx="0">
+                            <a:schemeClr val="accent1"/>
+                          </a:effectRef>
+                          <a:fontRef idx="minor">
+                            <a:schemeClr val="lt1"/>
+                          </a:fontRef>
+                        </wps:style>
+                        <wps:bodyPr rot="0" spcFirstLastPara="0" vertOverflow="overflow" horzOverflow="overflow" vert="horz" wrap="square" lIns="91440" tIns="45720" rIns="91440" bIns="45720" numCol="1" spcCol="0" rtlCol="0" fromWordArt="0" anchor="ctr" anchorCtr="0" forceAA="0" compatLnSpc="1">
+                          <a:prstTxWarp prst="textNoShape">
+                            <a:avLst/>
+                          </a:prstTxWarp>
+                          <a:noAutofit/>
+                        </wps:bodyPr>
+                      </wps:wsp>
+                    </wpg:grpSp>
+                    <wps:wsp>
+                      <wps:cNvPr id="163" name="Text Box 163"/>
+                      <wps:cNvSpPr txBox="1"/>
+                      <wps:spPr>
+                        <a:xfrm rot="10800000" flipH="1">
+                          <a:off x="237067" y="18942"/>
+                          <a:ext cx="442824" cy="375285"/>
+                        </a:xfrm>
+                        <a:prstGeom prst="rect">
+                          <a:avLst/>
+                        </a:prstGeom>
+                        <a:noFill/>
+                        <a:ln w="6350">
+                          <a:noFill/>
+                        </a:ln>
+                        <a:effectLst/>
+                      </wps:spPr>
+                      <wps:style>
+                        <a:lnRef idx="0">
+                          <a:schemeClr val="accent1"/>
+                        </a:lnRef>
+                        <a:fillRef idx="0">
+                          <a:schemeClr val="accent1"/>
+                        </a:fillRef>
+                        <a:effectRef idx="0">
+                          <a:schemeClr val="accent1"/>
+                        </a:effectRef>
+                        <a:fontRef idx="minor">
+                          <a:schemeClr val="dk1"/>
+                        </a:fontRef>
+                      </wps:style>
+                      <wps:txbx>
+                        <w:txbxContent>
+                          <w:p>
+                            <w:pPr>
+                              <w:pStyle w:val="Header"/>
+                              <w:jc w:val="right"/>
+                              <w:rPr>
+                                <w:color w:val="FFFFFF" w:themeColor="background1"/>
+                              </w:rPr>
+                            </w:pPr>
+                            <w:r>
+                              <w:rPr>
+                                <w:color w:val="FFFFFF" w:themeColor="background1"/>
+                              </w:rPr>
+                              <w:fldChar w:fldCharType="begin"/>
+                            </w:r>
+                            <w:r>
+                              <w:rPr>
+                                <w:color w:val="FFFFFF" w:themeColor="background1"/>
+                              </w:rPr>
+                              <w:instrText xml:space="preserve"> PAGE   \* MERGEFORMAT </w:instrText>
+                            </w:r>
+                            <w:r>
+                              <w:rPr>
+                                <w:color w:val="FFFFFF" w:themeColor="background1"/>
+                              </w:rPr>
+                              <w:fldChar w:fldCharType="separate"/>
+                            </w:r>
+                            <w:r>
+                              <w:rPr>
+                                <w:noProof/>
+                                <w:color w:val="FFFFFF" w:themeColor="background1"/>
+                              </w:rPr>
+                              <w:t>2</w:t>
+                            </w:r>
+                            <w:r>
+                              <w:rPr>
+                                <w:noProof/>
+                                <w:color w:val="FFFFFF" w:themeColor="background1"/>
+                              </w:rPr>
+                              <w:fldChar w:fldCharType="end"/>
+                            </w:r>
+                          </w:p>
+                        </w:txbxContent>
+                      </wps:txbx>
+                      <wps:bodyPr rot="0" spcFirstLastPara="0" vertOverflow="overflow" horzOverflow="overflow" vert="horz" wrap="square" lIns="91440" tIns="91440" rIns="91440" bIns="91440" numCol="1" spcCol="0" rtlCol="0" fromWordArt="0" anchor="ctr" anchorCtr="0" forceAA="0" compatLnSpc="1">
+                        <a:prstTxWarp prst="textNoShape">
+                          <a:avLst/>
+                        </a:prstTxWarp>
+                        <a:noAutofit/>
+                      </wps:bodyPr>
+                    </wps:wsp>
+                  </wpg:wgp>
+                </a:graphicData>
+              </a:graphic>
+              <wp14:sizeRelH relativeFrom="margin">
+                <wp14:pctWidth>0</wp14:pctWidth>
+              </wp14:sizeRelH>
+              <wp14:sizeRelV relativeFrom="margin">
+                <wp14:pctHeight>0</wp14:pctHeight>
+              </wp14:sizeRelV>
+            </wp:anchor>
+          </w:drawing>
+        </mc:Choice>
+        <mc:Fallback>
+          <w:pict>
+            <v:group w14:anchorId="680C5353" id="Group 21" o:spid="_x0000_s1026" style="position:absolute;margin-left:1.15pt;margin-top:760.9pt;width:673.55pt;height:80.6pt;rotation:180;z-index:251660288;mso-position-horizontal-relative:page;mso-position-vertical-relative:page;mso-width-relative:margin;mso-height-relative:margin" coordsize="17007,10241" o:gfxdata="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">
+              <v:group id="Group 159" o:spid="_x0000_s1027" style="position:absolute;width:17007;height:10241" coordsize="17007,10241" o:gfxdata="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">
+                <v:rect id="Rectangle 160" o:spid="_x0000_s1028" style="position:absolute;width:17007;height:10241;visibility:visible;mso-wrap-style:square;v-text-anchor:middle" o:gfxdata="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" fillcolor="white [3212]" stroked="f" strokeweight="1pt">
+                  <v:fill opacity="0"/>
+                </v:rect>
+                <v:shape id="Rectangle 1" o:spid="_x0000_s1029" style="position:absolute;left:2047;top:5;width:14869;height:9087;visibility:visible;mso-wrap-style:square;v-text-anchor:middle" coordsize="1462822,1014481" o:gfxdata="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" path="m,l1462822,,910372,376306,,1014481,,xe" fillcolor="#156082 [3204]" stroked="f" strokeweight="1pt">
+                  <v:stroke joinstyle="miter"/>
+                  <v:path arrowok="t" o:connecttype="custom" o:connectlocs="0,0;1486936,0;925379,337086;0,908748;0,0" o:connectangles="0,0,0,0,0"/>
+                </v:shape>
+                <v:rect id="Rectangle 162" o:spid="_x0000_s1030" style="position:absolute;left:2046;top:5;width:14961;height:9087;visibility:visible;mso-wrap-style:square;v-text-anchor:middle" o:gfxdata="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" stroked="f" strokeweight="1pt">
+                  <v:fill r:id="rId2" o:title="" recolor="t" rotate="t" type="frame"/>
+                </v:rect>
+              </v:group>
+              <v:shapetype id="_x0000_t202" coordsize="21600,21600" o:spt="202" path="m,l,21600r21600,l21600,xe">
+                <v:stroke joinstyle="miter"/>
+                <v:path gradientshapeok="t" o:connecttype="rect"/>
+              </v:shapetype>
+              <v:shape id="Text Box 163" o:spid="_x0000_s1031" type="#_x0000_t202" style="position:absolute;left:2370;top:189;width:4428;height:3753;rotation:180;flip:x;visibility:visible;mso-wrap-style:square;v-text-anchor:middle" o:gfxdata="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" filled="f" stroked="f" strokeweight=".5pt">
+                <v:textbox inset=",7.2pt,,7.2pt">
+                  <w:txbxContent>
+                    <w:p>
+                      <w:pPr>
+                        <w:pStyle w:val="Header"/>
+                        <w:jc w:val="right"/>
+                        <w:rPr>
+                          <w:color w:val="FFFFFF" w:themeColor="background1"/>
+                        </w:rPr>
+                      </w:pPr>
+                      <w:r>
+                        <w:rPr>
+                          <w:color w:val="FFFFFF" w:themeColor="background1"/>
+                        </w:rPr>
+                        <w:fldChar w:fldCharType="begin"/>
+                      </w:r>
+                      <w:r>
+                        <w:rPr>
+                          <w:color w:val="FFFFFF" w:themeColor="background1"/>
+                        </w:rPr>
+                        <w:instrText xml:space="preserve"> PAGE   \* MERGEFORMAT </w:instrText>
+                      </w:r>
+                      <w:r>
+                        <w:rPr>
+                          <w:color w:val="FFFFFF" w:themeColor="background1"/>
+                        </w:rPr>
+                        <w:fldChar w:fldCharType="separate"/>
+                      </w:r>
+                      <w:r>
+                        <w:rPr>
+                          <w:noProof/>
+                          <w:color w:val="FFFFFF" w:themeColor="background1"/>
+                        </w:rPr>
+                        <w:t>2</w:t>
+                      </w:r>
+                      <w:r>
+                        <w:rPr>
+                          <w:noProof/>
+                          <w:color w:val="FFFFFF" w:themeColor="background1"/>
+                        </w:rPr>
+                        <w:fldChar w:fldCharType="end"/>
+                      </w:r>
+                    </w:p>
+                  </w:txbxContent>
+                </v:textbox>
+              </v:shape>
+              <w10:wrap anchorx="page" anchory="page"/>
+            </v:group>
+          </w:pict>
+        </mc:Fallback>
+      </mc:AlternateContent>
+    </w:r>
+  </w:p>
+</w:ftr>
+</file>
+
+<file path=word/footnotes.xml><?xml version="1.0" encoding="utf-8"?>
+<w:footnotes xmlns:wpc="http://schemas.microsoft.com/office/word/2010/wordprocessingCanvas" xmlns:cx="http://schemas.microsoft.com/office/drawing/2014/chartex" xmlns:cx1="http://schemas.microsoft.com/office/drawing/2015/9/8/chartex" xmlns:cx2="http://schemas.microsoft.com/office/drawing/2015/10/21/chartex" xmlns:cx3="http://schemas.microsoft.com/office/drawing/2016/5/9/chartex" xmlns:cx4="http://schemas.microsoft.com/office/drawing/2016/5/10/chartex" xmlns:cx5="http://schemas.microsoft.com/office/drawing/2016/5/11/chartex" xmlns:cx6="http://schemas.microsoft.com/office/drawing/2016/5/12/chartex" xmlns:cx7="http://schemas.microsoft.com/office/drawing/2016/5/13/chartex" xmlns:cx8="http://schemas.microsoft.com/office/drawing/2016/5/14/chartex" xmlns:mc="http://schemas.openxmlformats.org/markup-compatibility/2006" xmlns:aink="http://schemas.microsoft.com/office/drawing/2016/ink" xmlns:am3d="http://schemas.microsoft.com/office/drawing/2017/model3d" xmlns:o="urn:schemas-microsoft-com:office:office" xmlns:oel="http://schemas.microsoft.com/office/2019/extlst" xmlns:r="http://schemas.openxmlformats.org/officeDocument/2006/relationships" xmlns:m="http://schemas.openxmlformats.org/officeDocument/2006/math" xmlns:v="urn:schemas-microsoft-com:vml" xmlns:wp14="http://schemas.microsoft.com/office/word/2010/wordprocessingDrawing" xmlns:wp="http://schemas.openxmlformats.org/drawingml/2006/wordprocessingDrawing" xmlns:w10="urn:schemas-microsoft-com:office:word" xmlns:w="http://schemas.openxmlformats.org/wordprocessingml/2006/main" xmlns:w14="http://schemas.microsoft.com/office/word/2010/wordml" xmlns:w15="http://schemas.microsoft.com/office/word/2012/wordml" xmlns:w16cex="http://schemas.microsoft.com/office/word/2018/wordml/cex" xmlns:w16cid="http://schemas.microsoft.com/office/word/2016/wordml/cid" xmlns:w16="http://schemas.microsoft.com/office/word/2018/wordml" xmlns:w16du="http://schemas.microsoft.com/office/word/2023/wordml/word16du" xmlns:w16sdtdh="http://schemas.microsoft.com/office/word/2020/wordml/sdtdatahash" xmlns:w16sdtfl="http://schemas.microsoft.com/office/word/2024/wordml/sdtformatlock" xmlns:w16se="http://schemas.microsoft.com/office/word/2015/wordml/symex" xmlns:wpg="http://schemas.microsoft.com/office/word/2010/wordprocessingGroup" xmlns:wpi="http://schemas.microsoft.com/office/word/2010/wordprocessingInk" xmlns:wne="http://schemas.microsoft.com/office/word/2006/wordml" xmlns:wps="http://schemas.microsoft.com/office/word/2010/wordprocessingShape" mc:Ignorable="w14 w15 w16se w16cid w16 w16cex w16sdtdh w16sdtfl w16du wp14">
+  <w:footnote w:type="separator" w:id="-1">
+    <w:p>
+      <w:r>
+        <w:separator/>
+      </w:r>
+    </w:p>
+  </w:footnote>
+  <w:footnote w:type="continuationSeparator" w:id="0">
+    <w:p>
+      <w:r>
+        <w:continuationSeparator/>
+      </w:r>
+    </w:p>
+  </w:footnote>
+</w:footnotes>
+</file>
+
+<file path=word/header1.xml><?xml version="1.0" encoding="utf-8"?>
+<w:hdr xmlns:wpc="http://schemas.microsoft.com/office/word/2010/wordprocessingCanvas" xmlns:cx="http://schemas.microsoft.com/office/drawing/2014/chartex" xmlns:cx1="http://schemas.microsoft.com/office/drawing/2015/9/8/chartex" xmlns:cx2="http://schemas.microsoft.com/office/drawing/2015/10/21/chartex" xmlns:cx3="http://schemas.microsoft.com/office/drawing/2016/5/9/chartex" xmlns:cx4="http://schemas.microsoft.com/office/drawing/2016/5/10/chartex" xmlns:cx5="http://schemas.microsoft.com/office/drawing/2016/5/11/chartex" xmlns:cx6="http://schemas.microsoft.com/office/drawing/2016/5/12/chartex" xmlns:cx7="http://schemas.microsoft.com/office/drawing/2016/5/13/chartex" xmlns:cx8="http://schemas.microsoft.com/office/drawing/2016/5/14/chartex" xmlns:mc="http://schemas.openxmlformats.org/markup-compatibility/2006" xmlns:aink="http://schemas.microsoft.com/office/drawing/2016/ink" xmlns:am3d="http://schemas.microsoft.com/office/drawing/2017/model3d" xmlns:o="urn:schemas-microsoft-com:office:office" xmlns:oel="http://schemas.microsoft.com/office/2019/extlst" xmlns:r="http://schemas.openxmlformats.org/officeDocument/2006/relationships" xmlns:m="http://schemas.openxmlformats.org/officeDocument/2006/math" xmlns:v="urn:schemas-microsoft-com:vml" xmlns:wp14="http://schemas.microsoft.com/office/word/2010/wordprocessingDrawing" xmlns:wp="http://schemas.openxmlformats.org/drawingml/2006/wordprocessingDrawing" xmlns:w10="urn:schemas-microsoft-com:office:word" xmlns:w="http://schemas.openxmlformats.org/wordprocessingml/2006/main" xmlns:w14="http://schemas.microsoft.com/office/word/2010/wordml" xmlns:w15="http://schemas.microsoft.com/office/word/2012/wordml" xmlns:w16cex="http://schemas.microsoft.com/office/word/2018/wordml/cex" xmlns:w16cid="http://schemas.microsoft.com/office/word/2016/wordml/cid" xmlns:w16="http://schemas.microsoft.com/office/word/2018/wordml" xmlns:w16du="http://schemas.microsoft.com/office/word/2023/wordml/word16du" xmlns:w16sdtdh="http://schemas.microsoft.com/office/word/2020/wordml/sdtdatahash" xmlns:w16sdtfl="http://schemas.microsoft.com/office/word/2024/wordml/sdtformatlock" xmlns:w16se="http://schemas.microsoft.com/office/word/2015/wordml/symex" xmlns:wpg="http://schemas.microsoft.com/office/word/2010/wordprocessingGroup" xmlns:wpi="http://schemas.microsoft.com/office/word/2010/wordprocessingInk" xmlns:wne="http://schemas.microsoft.com/office/word/2006/wordml" xmlns:wps="http://schemas.microsoft.com/office/word/2010/wordprocessingShape" mc:Ignorable="w14 w15 w16se w16cid w16 w16cex w16sdtdh w16sdtfl w16du wp14">
+  <w:p>
+    <w:pPr>
+      <w:pStyle w:val="Header"/>
+    </w:pPr>
+    <w:r>
+      <w:rPr>
+        <w:noProof/>
+        <w14:ligatures w14:val="standardContextual"/>
+      </w:rPr>
+      <mc:AlternateContent>
+        <mc:Choice Requires="wpg">
+          <w:drawing>
+            <wp:anchor distT="0" distB="0" distL="114300" distR="114300" simplePos="0" relativeHeight="251663360" behindDoc="0" locked="0" layoutInCell="1" allowOverlap="1" wp14:anchorId="14D2F23C" wp14:editId="3D1244E6">
+              <wp:simplePos x="0" y="0"/>
+              <wp:positionH relativeFrom="column">
+                <wp:posOffset>-1927463</wp:posOffset>
+              </wp:positionH>
+              <wp:positionV relativeFrom="paragraph">
+                <wp:posOffset>-453421</wp:posOffset>
+              </wp:positionV>
+              <wp:extent cx="8554392" cy="1023621"/>
+              <wp:effectExtent l="0" t="0" r="5715" b="0"/>
+              <wp:wrapNone/>
+              <wp:docPr id="208484528" name="Group 2"/>
+              <wp:cNvGraphicFramePr/>
+              <a:graphic xmlns:a="http://schemas.openxmlformats.org/drawingml/2006/main">
+                <a:graphicData uri="http://schemas.microsoft.com/office/word/2010/wordprocessingGroup">
+                  <wpg:wgp>
+                    <wpg:cNvGrpSpPr/>
+                    <wpg:grpSpPr>
+                      <a:xfrm>
+                        <a:off x="0" y="0"/>
+                        <a:ext cx="8554392" cy="1023621"/>
+                        <a:chOff x="0" y="0"/>
+                        <a:chExt cx="1700785" cy="1024128"/>
+                      </a:xfrm>
+                    </wpg:grpSpPr>
+                    <wps:wsp>
+                      <wps:cNvPr id="2076618497" name="Rectangle 2076618497"/>
+                      <wps:cNvSpPr/>
+                      <wps:spPr>
+                        <a:xfrm>
+                          <a:off x="0" y="0"/>
+                          <a:ext cx="1700784" cy="1024128"/>
+                        </a:xfrm>
+                        <a:prstGeom prst="rect">
+                          <a:avLst/>
+                        </a:prstGeom>
+                        <a:solidFill>
+                          <a:schemeClr val="bg1">
+                            <a:alpha val="0"/>
+                          </a:schemeClr>
+                        </a:solidFill>
+                        <a:ln>
+                          <a:noFill/>
+                        </a:ln>
+                      </wps:spPr>
+                      <wps:style>
+                        <a:lnRef idx="2">
+                          <a:schemeClr val="accent1">
+                            <a:shade val="50000"/>
+                          </a:schemeClr>
+                        </a:lnRef>
+                        <a:fillRef idx="1">
+                          <a:schemeClr val="accent1"/>
+                        </a:fillRef>
+                        <a:effectRef idx="0">
+                          <a:schemeClr val="accent1"/>
+                        </a:effectRef>
+                        <a:fontRef idx="minor">
+                          <a:schemeClr val="lt1"/>
+                        </a:fontRef>
+                      </wps:style>
+                      <wps:bodyPr rot="0" spcFirstLastPara="0" vertOverflow="overflow" horzOverflow="overflow" vert="horz" wrap="square" lIns="91440" tIns="45720" rIns="91440" bIns="45720" numCol="1" spcCol="0" rtlCol="0" fromWordArt="0" anchor="ctr" anchorCtr="0" forceAA="0" compatLnSpc="1">
+                        <a:prstTxWarp prst="textNoShape">
+                          <a:avLst/>
+                        </a:prstTxWarp>
+                        <a:noAutofit/>
+                      </wps:bodyPr>
+                    </wps:wsp>
+                    <wps:wsp>
+                      <wps:cNvPr id="865708944" name="Rectangle 1"/>
+                      <wps:cNvSpPr/>
+                      <wps:spPr>
+                        <a:xfrm>
+                          <a:off x="204705" y="515"/>
+                          <a:ext cx="1486936" cy="908748"/>
+                        </a:xfrm>
+                        <a:custGeom>
+                          <a:avLst/>
+                          <a:gdLst>
+                            <a:gd name="connsiteX0" fmla="*/ 0 w 1462822"/>
+                            <a:gd name="connsiteY0" fmla="*/ 0 h 1014481"/>
+                            <a:gd name="connsiteX1" fmla="*/ 1462822 w 1462822"/>
+                            <a:gd name="connsiteY1" fmla="*/ 0 h 1014481"/>
+                            <a:gd name="connsiteX2" fmla="*/ 1462822 w 1462822"/>
+                            <a:gd name="connsiteY2" fmla="*/ 1014481 h 1014481"/>
+                            <a:gd name="connsiteX3" fmla="*/ 0 w 1462822"/>
+                            <a:gd name="connsiteY3" fmla="*/ 1014481 h 1014481"/>
+                            <a:gd name="connsiteX4" fmla="*/ 0 w 1462822"/>
+                            <a:gd name="connsiteY4" fmla="*/ 0 h 1014481"/>
+                            <a:gd name="connsiteX0" fmla="*/ 0 w 1462822"/>
+                            <a:gd name="connsiteY0" fmla="*/ 0 h 1014481"/>
+                            <a:gd name="connsiteX1" fmla="*/ 1462822 w 1462822"/>
+                            <a:gd name="connsiteY1" fmla="*/ 0 h 1014481"/>
+                            <a:gd name="connsiteX2" fmla="*/ 910372 w 1462822"/>
+                            <a:gd name="connsiteY2" fmla="*/ 376306 h 1014481"/>
+                            <a:gd name="connsiteX3" fmla="*/ 0 w 1462822"/>
+                            <a:gd name="connsiteY3" fmla="*/ 1014481 h 1014481"/>
+                            <a:gd name="connsiteX4" fmla="*/ 0 w 1462822"/>
+                            <a:gd name="connsiteY4" fmla="*/ 0 h 1014481"/>
+                          </a:gdLst>
+                          <a:ahLst/>
+                          <a:cxnLst>
+                            <a:cxn ang="0">
+                              <a:pos x="connsiteX0" y="connsiteY0"/>
+                            </a:cxn>
+                            <a:cxn ang="0">
+                              <a:pos x="connsiteX1" y="connsiteY1"/>
+                            </a:cxn>
+                            <a:cxn ang="0">
+                              <a:pos x="connsiteX2" y="connsiteY2"/>
+                            </a:cxn>
+                            <a:cxn ang="0">
+                              <a:pos x="connsiteX3" y="connsiteY3"/>
+                            </a:cxn>
+                            <a:cxn ang="0">
+                              <a:pos x="connsiteX4" y="connsiteY4"/>
+                            </a:cxn>
+                          </a:cxnLst>
+                          <a:rect l="l" t="t" r="r" b="b"/>
+                          <a:pathLst>
+                            <a:path w="1462822" h="1014481">
+                              <a:moveTo>
+                                <a:pt x="0" y="0"/>
+                              </a:moveTo>
+                              <a:lnTo>
+                                <a:pt x="1462822" y="0"/>
+                              </a:lnTo>
+                              <a:lnTo>
+                                <a:pt x="910372" y="376306"/>
+                              </a:lnTo>
+                              <a:lnTo>
+                                <a:pt x="0" y="1014481"/>
+                              </a:lnTo>
+                              <a:lnTo>
+                                <a:pt x="0" y="0"/>
+                              </a:lnTo>
+                              <a:close/>
+                            </a:path>
+                          </a:pathLst>
+                        </a:custGeom>
+                        <a:solidFill>
+                          <a:schemeClr val="accent1"/>
+                        </a:solidFill>
+                        <a:ln>
+                          <a:noFill/>
+                        </a:ln>
+                      </wps:spPr>
+                      <wps:style>
+                        <a:lnRef idx="2">
+                          <a:schemeClr val="accent1">
+                            <a:shade val="50000"/>
+                          </a:schemeClr>
+                        </a:lnRef>
+                        <a:fillRef idx="1">
+                          <a:schemeClr val="accent1"/>
+                        </a:fillRef>
+                        <a:effectRef idx="0">
+                          <a:schemeClr val="accent1"/>
+                        </a:effectRef>
+                        <a:fontRef idx="minor">
+                          <a:schemeClr val="lt1"/>
+                        </a:fontRef>
+                      </wps:style>
+                      <wps:bodyPr rot="0" spcFirstLastPara="0" vertOverflow="overflow" horzOverflow="overflow" vert="horz" wrap="square" lIns="91440" tIns="45720" rIns="91440" bIns="45720" numCol="1" spcCol="0" rtlCol="0" fromWordArt="0" anchor="ctr" anchorCtr="0" forceAA="0" compatLnSpc="1">
+                        <a:prstTxWarp prst="textNoShape">
+                          <a:avLst/>
+                        </a:prstTxWarp>
+                        <a:noAutofit/>
+                      </wps:bodyPr>
+                    </wps:wsp>
+                    <wps:wsp>
+                      <wps:cNvPr id="1569055655" name="Rectangle 1569055655"/>
+                      <wps:cNvSpPr/>
+                      <wps:spPr>
+                        <a:xfrm>
+                          <a:off x="204651" y="508"/>
+                          <a:ext cx="1496134" cy="908695"/>
+                        </a:xfrm>
+                        <a:prstGeom prst="rect">
+                          <a:avLst/>
+                        </a:prstGeom>
+                        <a:blipFill>
+                          <a:blip r:embed="rId1"/>
+                          <a:stretch>
+                            <a:fillRect/>
+                          </a:stretch>
+                        </a:blipFill>
+                        <a:ln>
+                          <a:noFill/>
+                        </a:ln>
+                      </wps:spPr>
+                      <wps:style>
+                        <a:lnRef idx="2">
+                          <a:schemeClr val="accent1">
+                            <a:shade val="50000"/>
+                          </a:schemeClr>
+                        </a:lnRef>
+                        <a:fillRef idx="1">
+                          <a:schemeClr val="accent1"/>
+                        </a:fillRef>
+                        <a:effectRef idx="0">
+                          <a:schemeClr val="accent1"/>
+                        </a:effectRef>
+                        <a:fontRef idx="minor">
+                          <a:schemeClr val="lt1"/>
+                        </a:fontRef>
+                      </wps:style>
+                      <wps:bodyPr rot="0" spcFirstLastPara="0" vertOverflow="overflow" horzOverflow="overflow" vert="horz" wrap="square" lIns="91440" tIns="45720" rIns="91440" bIns="45720" numCol="1" spcCol="0" rtlCol="0" fromWordArt="0" anchor="ctr" anchorCtr="0" forceAA="0" compatLnSpc="1">
+                        <a:prstTxWarp prst="textNoShape">
+                          <a:avLst/>
+                        </a:prstTxWarp>
+                        <a:noAutofit/>
+                      </wps:bodyPr>
+                    </wps:wsp>
+                  </wpg:wgp>
+                </a:graphicData>
+              </a:graphic>
+            </wp:anchor>
+          </w:drawing>
+        </mc:Choice>
+        <mc:Fallback>
+          <w:pict>
+            <v:group w14:anchorId="69AC6828" id="Group 2" o:spid="_x0000_s1026" style="position:absolute;margin-left:-151.75pt;margin-top:-35.7pt;width:673.55pt;height:80.6pt;z-index:251663360" coordsize="17007,10241" o:gfxdata="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">
+              <v:rect id="Rectangle 2076618497" o:spid="_x0000_s1027" style="position:absolute;width:17007;height:10241;visibility:visible;mso-wrap-style:square;v-text-anchor:middle" o:gfxdata="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" fillcolor="white [3212]" stroked="f" strokeweight="1pt">
+                <v:fill opacity="0"/>
+              </v:rect>
+              <v:shape id="Rectangle 1" o:spid="_x0000_s1028" style="position:absolute;left:2047;top:5;width:14869;height:9087;visibility:visible;mso-wrap-style:square;v-text-anchor:middle" coordsize="1462822,1014481" o:gfxdata="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" path="m,l1462822,,910372,376306,,1014481,,xe" fillcolor="#156082 [3204]" stroked="f" strokeweight="1pt">
+                <v:stroke joinstyle="miter"/>
+                <v:path arrowok="t" o:connecttype="custom" o:connectlocs="0,0;1486936,0;925379,337086;0,908748;0,0" o:connectangles="0,0,0,0,0"/>
+              </v:shape>
+              <v:rect id="Rectangle 1569055655" o:spid="_x0000_s1029" style="position:absolute;left:2046;top:5;width:14961;height:9087;visibility:visible;mso-wrap-style:square;v-text-anchor:middle" o:gfxdata="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" stroked="f" strokeweight="1pt">
+                <v:fill r:id="rId2" o:title="" recolor="t" rotate="t" type="frame"/>
+              </v:rect>
+            </v:group>
+          </w:pict>
+        </mc:Fallback>
+      </mc:AlternateContent>
+    </w:r>
+    <w:r>
+      <w:t>`</w:t>
+    </w:r>
+  </w:p>
+</w:hdr>
 </file>
 
 <file path=word/numbering.xml><?xml version="1.0" encoding="utf-8"?>
@@ -14784,6 +15839,82 @@
       <w:spacing w:before="100" w:beforeAutospacing="1" w:after="100" w:afterAutospacing="1"/>
     </w:pPr>
   </w:style>
+  <w:style w:type="paragraph" w:styleId="Header">
+    <w:name w:val="header"/>
+    <w:basedOn w:val="Normal"/>
+    <w:link w:val="HeaderChar"/>
+    <w:uiPriority w:val="99"/>
+    <w:unhideWhenUsed/>
+    <w:rsid w:val="00293897"/>
+    <w:pPr>
+      <w:tabs>
+        <w:tab w:val="center" w:pos="4513"/>
+        <w:tab w:val="right" w:pos="9026"/>
+      </w:tabs>
+    </w:pPr>
+  </w:style>
+  <w:style w:type="character" w:customStyle="1" w:styleId="HeaderChar">
+    <w:name w:val="Header Char"/>
+    <w:basedOn w:val="DefaultParagraphFont"/>
+    <w:link w:val="Header"/>
+    <w:uiPriority w:val="99"/>
+    <w:rsid w:val="00293897"/>
+    <w:rPr>
+      <w:rFonts w:ascii="Times New Roman" w:eastAsia="Times New Roman" w:hAnsi="Times New Roman" w:cs="Times New Roman"/>
+      <w:kern w:val="0"/>
+      <w:lang w:eastAsia="en-GB"/>
+      <w14:ligatures w14:val="none"/>
+    </w:rPr>
+  </w:style>
+  <w:style w:type="paragraph" w:styleId="Footer">
+    <w:name w:val="footer"/>
+    <w:basedOn w:val="Normal"/>
+    <w:link w:val="FooterChar"/>
+    <w:uiPriority w:val="99"/>
+    <w:unhideWhenUsed/>
+    <w:rsid w:val="00293897"/>
+    <w:pPr>
+      <w:tabs>
+        <w:tab w:val="center" w:pos="4513"/>
+        <w:tab w:val="right" w:pos="9026"/>
+      </w:tabs>
+    </w:pPr>
+  </w:style>
+  <w:style w:type="character" w:customStyle="1" w:styleId="FooterChar">
+    <w:name w:val="Footer Char"/>
+    <w:basedOn w:val="DefaultParagraphFont"/>
+    <w:link w:val="Footer"/>
+    <w:uiPriority w:val="99"/>
+    <w:rsid w:val="00293897"/>
+    <w:rPr>
+      <w:rFonts w:ascii="Times New Roman" w:eastAsia="Times New Roman" w:hAnsi="Times New Roman" w:cs="Times New Roman"/>
+      <w:kern w:val="0"/>
+      <w:lang w:eastAsia="en-GB"/>
+      <w14:ligatures w14:val="none"/>
+    </w:rPr>
+  </w:style>
+  <w:style w:type="character" w:styleId="PageNumber">
+    <w:name w:val="page number"/>
+    <w:basedOn w:val="DefaultParagraphFont"/>
+    <w:uiPriority w:val="99"/>
+    <w:semiHidden/>
+    <w:unhideWhenUsed/>
+    <w:rsid w:val="00293897"/>
+  </w:style>
+  <w:style w:type="paragraph" w:styleId="NoSpacing">
+    <w:name w:val="No Spacing"/>
+    <w:uiPriority w:val="1"/>
+    <w:qFormat/>
+    <w:rsid w:val="00415244"/>
+    <w:rPr>
+      <w:rFonts w:eastAsiaTheme="minorEastAsia"/>
+      <w:kern w:val="0"/>
+      <w:sz w:val="22"/>
+      <w:szCs w:val="22"/>
+      <w:lang w:val="en-US" w:eastAsia="zh-CN"/>
+      <w14:ligatures w14:val="none"/>
+    </w:rPr>
+  </w:style>
 </w:styles>
 </file>
 

--- a/Capestone Interim Report.docx
+++ b/Capestone Interim Report.docx
@@ -2078,6 +2078,12 @@
                 <w:noProof/>
                 <w:webHidden/>
               </w:rPr>
+            </w:r>
+            <w:r>
+              <w:rPr>
+                <w:noProof/>
+                <w:webHidden/>
+              </w:rPr>
               <w:fldChar w:fldCharType="separate"/>
             </w:r>
             <w:r>
@@ -5646,6 +5652,62 @@
       <w:pPr>
         <w:ind w:left="720"/>
         <w:rPr>
+          <w:rFonts w:asciiTheme="minorHAnsi" w:eastAsia="Aptos" w:hAnsiTheme="minorHAnsi" w:cs="Aptos"/>
+        </w:rPr>
+      </w:pPr>
+    </w:p>
+    <w:p>
+      <w:pPr>
+        <w:ind w:left="720"/>
+        <w:rPr>
+          <w:rFonts w:asciiTheme="minorHAnsi" w:eastAsia="Aptos" w:hAnsiTheme="minorHAnsi" w:cs="Aptos"/>
+        </w:rPr>
+      </w:pPr>
+      <w:r>
+        <w:rPr>
+          <w:rFonts w:asciiTheme="minorHAnsi" w:eastAsia="Aptos" w:hAnsiTheme="minorHAnsi" w:cs="Aptos"/>
+        </w:rPr>
+        <w:drawing>
+          <wp:inline distT="0" distB="0" distL="0" distR="0" wp14:anchorId="71C994E1" wp14:editId="1C69D2E0">
+            <wp:extent cx="5731510" cy="4013835"/>
+            <wp:effectExtent l="0" t="0" r="0" b="0"/>
+            <wp:docPr id="1376695394" name="Picture 1" descr="A screenshot of a computer program&#10;&#10;AI-generated content may be incorrect."/>
+            <wp:cNvGraphicFramePr>
+              <a:graphicFrameLocks xmlns:a="http://schemas.openxmlformats.org/drawingml/2006/main" noChangeAspect="1"/>
+            </wp:cNvGraphicFramePr>
+            <a:graphic xmlns:a="http://schemas.openxmlformats.org/drawingml/2006/main">
+              <a:graphicData uri="http://schemas.openxmlformats.org/drawingml/2006/picture">
+                <pic:pic xmlns:pic="http://schemas.openxmlformats.org/drawingml/2006/picture">
+                  <pic:nvPicPr>
+                    <pic:cNvPr id="1376695394" name="Picture 1" descr="A screenshot of a computer program&#10;&#10;AI-generated content may be incorrect."/>
+                    <pic:cNvPicPr/>
+                  </pic:nvPicPr>
+                  <pic:blipFill>
+                    <a:blip r:embed="rId13"/>
+                    <a:stretch>
+                      <a:fillRect/>
+                    </a:stretch>
+                  </pic:blipFill>
+                  <pic:spPr>
+                    <a:xfrm>
+                      <a:off x="0" y="0"/>
+                      <a:ext cx="5731510" cy="4013835"/>
+                    </a:xfrm>
+                    <a:prstGeom prst="rect">
+                      <a:avLst/>
+                    </a:prstGeom>
+                  </pic:spPr>
+                </pic:pic>
+              </a:graphicData>
+            </a:graphic>
+          </wp:inline>
+        </w:drawing>
+      </w:r>
+    </w:p>
+    <w:p>
+      <w:pPr>
+        <w:ind w:left="720"/>
+        <w:rPr>
           <w:rFonts w:asciiTheme="minorHAnsi" w:hAnsiTheme="minorHAnsi"/>
         </w:rPr>
       </w:pPr>
@@ -5743,6 +5805,7 @@
         <w:rPr>
           <w:rFonts w:asciiTheme="minorHAnsi" w:eastAsia="Aptos" w:hAnsiTheme="minorHAnsi" w:cs="Aptos"/>
         </w:rPr>
+        <w:lastRenderedPageBreak/>
         <w:t xml:space="preserve">" </w:t>
       </w:r>
       <w:r>
@@ -5957,6 +6020,62 @@
         <w:rPr>
           <w:rFonts w:asciiTheme="minorHAnsi" w:eastAsia="Aptos" w:hAnsiTheme="minorHAnsi" w:cs="Aptos"/>
         </w:rPr>
+        <w:drawing>
+          <wp:inline distT="0" distB="0" distL="0" distR="0" wp14:anchorId="39CF2F57" wp14:editId="2DFF7314">
+            <wp:extent cx="5731510" cy="2987040"/>
+            <wp:effectExtent l="0" t="0" r="0" b="0"/>
+            <wp:docPr id="2078759439" name="Picture 1" descr="A computer code with text&#10;&#10;AI-generated content may be incorrect."/>
+            <wp:cNvGraphicFramePr>
+              <a:graphicFrameLocks xmlns:a="http://schemas.openxmlformats.org/drawingml/2006/main" noChangeAspect="1"/>
+            </wp:cNvGraphicFramePr>
+            <a:graphic xmlns:a="http://schemas.openxmlformats.org/drawingml/2006/main">
+              <a:graphicData uri="http://schemas.openxmlformats.org/drawingml/2006/picture">
+                <pic:pic xmlns:pic="http://schemas.openxmlformats.org/drawingml/2006/picture">
+                  <pic:nvPicPr>
+                    <pic:cNvPr id="2078759439" name="Picture 1" descr="A computer code with text&#10;&#10;AI-generated content may be incorrect."/>
+                    <pic:cNvPicPr/>
+                  </pic:nvPicPr>
+                  <pic:blipFill>
+                    <a:blip r:embed="rId14"/>
+                    <a:stretch>
+                      <a:fillRect/>
+                    </a:stretch>
+                  </pic:blipFill>
+                  <pic:spPr>
+                    <a:xfrm>
+                      <a:off x="0" y="0"/>
+                      <a:ext cx="5731510" cy="2987040"/>
+                    </a:xfrm>
+                    <a:prstGeom prst="rect">
+                      <a:avLst/>
+                    </a:prstGeom>
+                  </pic:spPr>
+                </pic:pic>
+              </a:graphicData>
+            </a:graphic>
+          </wp:inline>
+        </w:drawing>
+      </w:r>
+    </w:p>
+    <w:p>
+      <w:pPr>
+        <w:ind w:left="720"/>
+        <w:rPr>
+          <w:rFonts w:asciiTheme="minorHAnsi" w:eastAsia="Aptos" w:hAnsiTheme="minorHAnsi" w:cs="Aptos"/>
+        </w:rPr>
+      </w:pPr>
+    </w:p>
+    <w:p>
+      <w:pPr>
+        <w:ind w:left="720"/>
+        <w:rPr>
+          <w:rFonts w:asciiTheme="minorHAnsi" w:eastAsia="Aptos" w:hAnsiTheme="minorHAnsi" w:cs="Aptos"/>
+        </w:rPr>
+      </w:pPr>
+      <w:r>
+        <w:rPr>
+          <w:rFonts w:asciiTheme="minorHAnsi" w:eastAsia="Aptos" w:hAnsiTheme="minorHAnsi" w:cs="Aptos"/>
+        </w:rPr>
         <w:t xml:space="preserve">So the previous example was finally converted into </w:t>
       </w:r>
     </w:p>
@@ -6078,7 +6197,6 @@
           <w:b/>
           <w:bCs/>
         </w:rPr>
-        <w:lastRenderedPageBreak/>
         <w:t>Bag of Words (</w:t>
       </w:r>
       <w:proofErr w:type="spellStart"/>
@@ -6340,7 +6458,7 @@
                     <pic:cNvPicPr/>
                   </pic:nvPicPr>
                   <pic:blipFill>
-                    <a:blip r:embed="rId13"/>
+                    <a:blip r:embed="rId15"/>
                     <a:stretch>
                       <a:fillRect/>
                     </a:stretch>
@@ -6402,7 +6520,7 @@
                     <pic:cNvPicPr/>
                   </pic:nvPicPr>
                   <pic:blipFill>
-                    <a:blip r:embed="rId14"/>
+                    <a:blip r:embed="rId16"/>
                     <a:stretch>
                       <a:fillRect/>
                     </a:stretch>
@@ -6464,7 +6582,7 @@
                     <pic:cNvPicPr/>
                   </pic:nvPicPr>
                   <pic:blipFill>
-                    <a:blip r:embed="rId15"/>
+                    <a:blip r:embed="rId17"/>
                     <a:stretch>
                       <a:fillRect/>
                     </a:stretch>
@@ -6514,7 +6632,6 @@
           <w:sz w:val="36"/>
           <w:szCs w:val="36"/>
         </w:rPr>
-        <w:lastRenderedPageBreak/>
         <w:t>Model Selection and Model Building</w:t>
       </w:r>
       <w:bookmarkEnd w:id="17"/>
@@ -6607,6 +6724,7 @@
           <w:b/>
           <w:bCs/>
         </w:rPr>
+        <w:lastRenderedPageBreak/>
         <w:t>Random Forest</w:t>
       </w:r>
       <w:r>
@@ -7354,6 +7472,7 @@
       <w:r>
         <w:rPr>
           <w:rFonts w:asciiTheme="minorHAnsi" w:eastAsia="Aptos" w:hAnsiTheme="minorHAnsi" w:cs="Aptos"/>
+          <w:noProof/>
         </w:rPr>
         <w:drawing>
           <wp:inline distT="0" distB="0" distL="0" distR="0" wp14:anchorId="0FC35D24" wp14:editId="667E942E">
@@ -7371,7 +7490,7 @@
                     <pic:cNvPicPr/>
                   </pic:nvPicPr>
                   <pic:blipFill>
-                    <a:blip r:embed="rId16"/>
+                    <a:blip r:embed="rId18"/>
                     <a:stretch>
                       <a:fillRect/>
                     </a:stretch>
@@ -7420,6 +7539,7 @@
           <w:rFonts w:asciiTheme="minorHAnsi" w:eastAsia="Aptos" w:hAnsiTheme="minorHAnsi" w:cs="Aptos"/>
           <w:b/>
           <w:bCs/>
+          <w:noProof/>
         </w:rPr>
         <w:drawing>
           <wp:inline distT="0" distB="0" distL="0" distR="0" wp14:anchorId="7E2F6186" wp14:editId="20B0114F">
@@ -7437,7 +7557,7 @@
                     <pic:cNvPicPr/>
                   </pic:nvPicPr>
                   <pic:blipFill>
-                    <a:blip r:embed="rId17"/>
+                    <a:blip r:embed="rId19"/>
                     <a:stretch>
                       <a:fillRect/>
                     </a:stretch>
@@ -9095,7 +9215,7 @@
                     <pic:cNvPicPr/>
                   </pic:nvPicPr>
                   <pic:blipFill>
-                    <a:blip r:embed="rId18"/>
+                    <a:blip r:embed="rId20"/>
                     <a:stretch>
                       <a:fillRect/>
                     </a:stretch>
@@ -10050,8 +10170,8 @@
       </w:pPr>
     </w:p>
     <w:sectPr>
-      <w:headerReference w:type="default" r:id="rId19"/>
-      <w:footerReference w:type="default" r:id="rId20"/>
+      <w:headerReference w:type="default" r:id="rId21"/>
+      <w:footerReference w:type="default" r:id="rId22"/>
       <w:pgSz w:w="11906" w:h="16838"/>
       <w:pgMar w:top="1440" w:right="1440" w:bottom="1440" w:left="1440" w:header="708" w:footer="708" w:gutter="0"/>
       <w:cols w:space="708"/>
@@ -10098,7 +10218,7 @@
       <mc:AlternateContent>
         <mc:Choice Requires="wpg">
           <w:drawing>
-            <wp:anchor distT="0" distB="0" distL="114300" distR="114300" simplePos="0" relativeHeight="251660288" behindDoc="0" locked="0" layoutInCell="1" allowOverlap="1" wp14:anchorId="680C5353" wp14:editId="6CB97512">
+            <wp:anchor distT="0" distB="0" distL="114300" distR="114300" simplePos="0" relativeHeight="251658240" behindDoc="0" locked="0" layoutInCell="1" allowOverlap="1" wp14:anchorId="680C5353" wp14:editId="6CB97512">
               <wp:simplePos x="0" y="0"/>
               <wp:positionH relativeFrom="page">
                 <wp:posOffset>14605</wp:posOffset>
@@ -10421,7 +10541,7 @@
         </mc:Choice>
         <mc:Fallback>
           <w:pict>
-            <v:group w14:anchorId="680C5353" id="Group 21" o:spid="_x0000_s1026" style="position:absolute;margin-left:1.15pt;margin-top:760.9pt;width:673.55pt;height:80.6pt;rotation:180;z-index:251660288;mso-position-horizontal-relative:page;mso-position-vertical-relative:page;mso-width-relative:margin;mso-height-relative:margin" coordsize="17007,10241" o:gfxdata="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">
+            <v:group w14:anchorId="680C5353" id="Group 21" o:spid="_x0000_s1026" style="position:absolute;margin-left:1.15pt;margin-top:760.9pt;width:673.55pt;height:80.6pt;rotation:180;z-index:251658240;mso-position-horizontal-relative:page;mso-position-vertical-relative:page;mso-width-relative:margin;mso-height-relative:margin" coordsize="17007,10241" o:gfxdata="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">
               <v:group id="Group 159" o:spid="_x0000_s1027" style="position:absolute;width:17007;height:10241" coordsize="17007,10241" o:gfxdata="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">
                 <v:rect id="Rectangle 160" o:spid="_x0000_s1028" style="position:absolute;width:17007;height:10241;visibility:visible;mso-wrap-style:square;v-text-anchor:middle" o:gfxdata="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" fillcolor="white [3212]" stroked="f" strokeweight="1pt">
                   <v:fill opacity="0"/>
@@ -10528,7 +10648,7 @@
       <mc:AlternateContent>
         <mc:Choice Requires="wpg">
           <w:drawing>
-            <wp:anchor distT="0" distB="0" distL="114300" distR="114300" simplePos="0" relativeHeight="251663360" behindDoc="0" locked="0" layoutInCell="1" allowOverlap="1" wp14:anchorId="14D2F23C" wp14:editId="3D1244E6">
+            <wp:anchor distT="0" distB="0" distL="114300" distR="114300" simplePos="0" relativeHeight="251658241" behindDoc="0" locked="0" layoutInCell="1" allowOverlap="1" wp14:anchorId="14D2F23C" wp14:editId="3D1244E6">
               <wp:simplePos x="0" y="0"/>
               <wp:positionH relativeFrom="column">
                 <wp:posOffset>-1927463</wp:posOffset>
